--- a/Plastica/PO0102/JS0102.docx
+++ b/Plastica/PO0102/JS0102.docx
@@ -94,7 +94,7 @@
                                   <w:tblLook w:val="04A0" w:firstRow="1" w:lastRow="0" w:firstColumn="1" w:lastColumn="0" w:noHBand="0" w:noVBand="1"/>
                                 </w:tblPr>
                                 <w:tblGrid>
-                                  <w:gridCol w:w="5550"/>
+                                  <w:gridCol w:w="3986"/>
                                   <w:gridCol w:w="2387"/>
                                 </w:tblGrid>
                                 <w:tr>
@@ -115,10 +115,10 @@
                                           <w:noProof/>
                                         </w:rPr>
                                         <w:drawing>
-                                          <wp:inline distT="0" distB="0" distL="0" distR="0" wp14:anchorId="3D4D4DDF" wp14:editId="59B148B7">
-                                            <wp:extent cx="3065006" cy="3831336"/>
-                                            <wp:effectExtent l="0" t="0" r="2540" b="0"/>
-                                            <wp:docPr id="139" name="Imagen 139" descr="Una imagen de una carretera de curvas con árboles" title="Carretera"/>
+                                          <wp:inline distT="0" distB="0" distL="0" distR="0" wp14:anchorId="3D4D4DDF" wp14:editId="58F33471">
+                                            <wp:extent cx="2073910" cy="2073910"/>
+                                            <wp:effectExtent l="0" t="0" r="0" b="0"/>
+                                            <wp:docPr id="139" name="Imagen 139"/>
                                             <wp:cNvGraphicFramePr>
                                               <a:graphicFrameLocks xmlns:a="http://schemas.openxmlformats.org/drawingml/2006/main" noChangeAspect="1"/>
                                             </wp:cNvGraphicFramePr>
@@ -130,7 +130,7 @@
                                                     <pic:cNvPicPr/>
                                                   </pic:nvPicPr>
                                                   <pic:blipFill>
-                                                    <a:blip r:embed="rId8" cstate="print">
+                                                    <a:blip r:embed="rId8">
                                                       <a:extLst>
                                                         <a:ext uri="{28A0092B-C50C-407E-A947-70E740481C1C}">
                                                           <a14:useLocalDpi xmlns:a14="http://schemas.microsoft.com/office/drawing/2010/main" val="0"/>
@@ -144,7 +144,7 @@
                                                   <pic:spPr>
                                                     <a:xfrm>
                                                       <a:off x="0" y="0"/>
-                                                      <a:ext cx="3065006" cy="3831336"/>
+                                                      <a:ext cx="2074244" cy="2074244"/>
                                                     </a:xfrm>
                                                     <a:prstGeom prst="rect">
                                                       <a:avLst/>
@@ -383,7 +383,42 @@
                                               <w:rFonts w:cs="Arial"/>
                                               <w:color w:val="44546A" w:themeColor="text2"/>
                                             </w:rPr>
-                                            <w:t>00/00/0000</w:t>
+                                            <w:t>0</w:t>
+                                          </w:r>
+                                          <w:r>
+                                            <w:rPr>
+                                              <w:rFonts w:cs="Arial"/>
+                                              <w:color w:val="44546A" w:themeColor="text2"/>
+                                            </w:rPr>
+                                            <w:t>8</w:t>
+                                          </w:r>
+                                          <w:r>
+                                            <w:rPr>
+                                              <w:rFonts w:cs="Arial"/>
+                                              <w:color w:val="44546A" w:themeColor="text2"/>
+                                            </w:rPr>
+                                            <w:t>/</w:t>
+                                          </w:r>
+                                          <w:r>
+                                            <w:rPr>
+                                              <w:rFonts w:cs="Arial"/>
+                                              <w:color w:val="44546A" w:themeColor="text2"/>
+                                            </w:rPr>
+                                            <w:t>10</w:t>
+                                          </w:r>
+                                          <w:r>
+                                            <w:rPr>
+                                              <w:rFonts w:cs="Arial"/>
+                                              <w:color w:val="44546A" w:themeColor="text2"/>
+                                            </w:rPr>
+                                            <w:t>/</w:t>
+                                          </w:r>
+                                          <w:r>
+                                            <w:rPr>
+                                              <w:rFonts w:cs="Arial"/>
+                                              <w:color w:val="44546A" w:themeColor="text2"/>
+                                            </w:rPr>
+                                            <w:t>2019</w:t>
                                           </w:r>
                                         </w:sdtContent>
                                       </w:sdt>
@@ -474,7 +509,7 @@
                             <w:tblLook w:val="04A0" w:firstRow="1" w:lastRow="0" w:firstColumn="1" w:lastColumn="0" w:noHBand="0" w:noVBand="1"/>
                           </w:tblPr>
                           <w:tblGrid>
-                            <w:gridCol w:w="5550"/>
+                            <w:gridCol w:w="3986"/>
                             <w:gridCol w:w="2387"/>
                           </w:tblGrid>
                           <w:tr>
@@ -495,10 +530,10 @@
                                     <w:noProof/>
                                   </w:rPr>
                                   <w:drawing>
-                                    <wp:inline distT="0" distB="0" distL="0" distR="0" wp14:anchorId="3D4D4DDF" wp14:editId="59B148B7">
-                                      <wp:extent cx="3065006" cy="3831336"/>
-                                      <wp:effectExtent l="0" t="0" r="2540" b="0"/>
-                                      <wp:docPr id="139" name="Imagen 139" descr="Una imagen de una carretera de curvas con árboles" title="Carretera"/>
+                                    <wp:inline distT="0" distB="0" distL="0" distR="0" wp14:anchorId="3D4D4DDF" wp14:editId="58F33471">
+                                      <wp:extent cx="2073910" cy="2073910"/>
+                                      <wp:effectExtent l="0" t="0" r="0" b="0"/>
+                                      <wp:docPr id="139" name="Imagen 139"/>
                                       <wp:cNvGraphicFramePr>
                                         <a:graphicFrameLocks xmlns:a="http://schemas.openxmlformats.org/drawingml/2006/main" noChangeAspect="1"/>
                                       </wp:cNvGraphicFramePr>
@@ -510,7 +545,7 @@
                                               <pic:cNvPicPr/>
                                             </pic:nvPicPr>
                                             <pic:blipFill>
-                                              <a:blip r:embed="rId8" cstate="print">
+                                              <a:blip r:embed="rId8">
                                                 <a:extLst>
                                                   <a:ext uri="{28A0092B-C50C-407E-A947-70E740481C1C}">
                                                     <a14:useLocalDpi xmlns:a14="http://schemas.microsoft.com/office/drawing/2010/main" val="0"/>
@@ -524,7 +559,7 @@
                                             <pic:spPr>
                                               <a:xfrm>
                                                 <a:off x="0" y="0"/>
-                                                <a:ext cx="3065006" cy="3831336"/>
+                                                <a:ext cx="2074244" cy="2074244"/>
                                               </a:xfrm>
                                               <a:prstGeom prst="rect">
                                                 <a:avLst/>
@@ -763,7 +798,42 @@
                                         <w:rFonts w:cs="Arial"/>
                                         <w:color w:val="44546A" w:themeColor="text2"/>
                                       </w:rPr>
-                                      <w:t>00/00/0000</w:t>
+                                      <w:t>0</w:t>
+                                    </w:r>
+                                    <w:r>
+                                      <w:rPr>
+                                        <w:rFonts w:cs="Arial"/>
+                                        <w:color w:val="44546A" w:themeColor="text2"/>
+                                      </w:rPr>
+                                      <w:t>8</w:t>
+                                    </w:r>
+                                    <w:r>
+                                      <w:rPr>
+                                        <w:rFonts w:cs="Arial"/>
+                                        <w:color w:val="44546A" w:themeColor="text2"/>
+                                      </w:rPr>
+                                      <w:t>/</w:t>
+                                    </w:r>
+                                    <w:r>
+                                      <w:rPr>
+                                        <w:rFonts w:cs="Arial"/>
+                                        <w:color w:val="44546A" w:themeColor="text2"/>
+                                      </w:rPr>
+                                      <w:t>10</w:t>
+                                    </w:r>
+                                    <w:r>
+                                      <w:rPr>
+                                        <w:rFonts w:cs="Arial"/>
+                                        <w:color w:val="44546A" w:themeColor="text2"/>
+                                      </w:rPr>
+                                      <w:t>/</w:t>
+                                    </w:r>
+                                    <w:r>
+                                      <w:rPr>
+                                        <w:rFonts w:cs="Arial"/>
+                                        <w:color w:val="44546A" w:themeColor="text2"/>
+                                      </w:rPr>
+                                      <w:t>2019</w:t>
                                     </w:r>
                                   </w:sdtContent>
                                 </w:sdt>
@@ -894,7 +964,7 @@
             </w:rPr>
             <w:fldChar w:fldCharType="separate"/>
           </w:r>
-          <w:hyperlink w:anchor="_Toc20858713" w:history="1">
+          <w:hyperlink w:anchor="_Toc20939433" w:history="1">
             <w:r>
               <w:rPr>
                 <w:rStyle w:val="Hipervnculo"/>
@@ -922,7 +992,7 @@
                 <w:noProof/>
                 <w:webHidden/>
               </w:rPr>
-              <w:instrText xml:space="preserve"> PAGEREF _Toc20858713 \h </w:instrText>
+              <w:instrText xml:space="preserve"> PAGEREF _Toc20939433 \h </w:instrText>
             </w:r>
             <w:r>
               <w:rPr>
@@ -966,7 +1036,7 @@
               <w:lang w:eastAsia="es-ES"/>
             </w:rPr>
           </w:pPr>
-          <w:hyperlink w:anchor="_Toc20858714" w:history="1">
+          <w:hyperlink w:anchor="_Toc20939434" w:history="1">
             <w:r>
               <w:rPr>
                 <w:rStyle w:val="Hipervnculo"/>
@@ -993,7 +1063,7 @@
                 <w:noProof/>
                 <w:webHidden/>
               </w:rPr>
-              <w:instrText xml:space="preserve"> PAGEREF _Toc20858714 \h </w:instrText>
+              <w:instrText xml:space="preserve"> PAGEREF _Toc20939434 \h </w:instrText>
             </w:r>
             <w:r>
               <w:rPr>
@@ -1037,7 +1107,7 @@
               <w:lang w:eastAsia="es-ES"/>
             </w:rPr>
           </w:pPr>
-          <w:hyperlink w:anchor="_Toc20858715" w:history="1">
+          <w:hyperlink w:anchor="_Toc20939435" w:history="1">
             <w:r>
               <w:rPr>
                 <w:rStyle w:val="Hipervnculo"/>
@@ -1064,7 +1134,7 @@
                 <w:noProof/>
                 <w:webHidden/>
               </w:rPr>
-              <w:instrText xml:space="preserve"> PAGEREF _Toc20858715 \h </w:instrText>
+              <w:instrText xml:space="preserve"> PAGEREF _Toc20939435 \h </w:instrText>
             </w:r>
             <w:r>
               <w:rPr>
@@ -1108,7 +1178,7 @@
               <w:lang w:eastAsia="es-ES"/>
             </w:rPr>
           </w:pPr>
-          <w:hyperlink w:anchor="_Toc20858716" w:history="1">
+          <w:hyperlink w:anchor="_Toc20939436" w:history="1">
             <w:r>
               <w:rPr>
                 <w:rStyle w:val="Hipervnculo"/>
@@ -1135,7 +1205,7 @@
                 <w:noProof/>
                 <w:webHidden/>
               </w:rPr>
-              <w:instrText xml:space="preserve"> PAGEREF _Toc20858716 \h </w:instrText>
+              <w:instrText xml:space="preserve"> PAGEREF _Toc20939436 \h </w:instrText>
             </w:r>
             <w:r>
               <w:rPr>
@@ -1156,6 +1226,148 @@
                 <w:webHidden/>
               </w:rPr>
               <w:t>- 5 -</w:t>
+            </w:r>
+            <w:r>
+              <w:rPr>
+                <w:noProof/>
+                <w:webHidden/>
+              </w:rPr>
+              <w:fldChar w:fldCharType="end"/>
+            </w:r>
+          </w:hyperlink>
+        </w:p>
+        <w:p>
+          <w:pPr>
+            <w:pStyle w:val="TDC2"/>
+            <w:tabs>
+              <w:tab w:val="right" w:leader="dot" w:pos="8494"/>
+            </w:tabs>
+            <w:rPr>
+              <w:rFonts w:asciiTheme="minorHAnsi" w:eastAsiaTheme="minorEastAsia" w:hAnsiTheme="minorHAnsi"/>
+              <w:noProof/>
+              <w:sz w:val="22"/>
+              <w:lang w:eastAsia="es-ES"/>
+            </w:rPr>
+          </w:pPr>
+          <w:hyperlink w:anchor="_Toc20939437" w:history="1">
+            <w:r>
+              <w:rPr>
+                <w:rStyle w:val="Hipervnculo"/>
+                <w:noProof/>
+              </w:rPr>
+              <w:t>Diagrama de Gantt</w:t>
+            </w:r>
+            <w:r>
+              <w:rPr>
+                <w:noProof/>
+                <w:webHidden/>
+              </w:rPr>
+              <w:tab/>
+            </w:r>
+            <w:r>
+              <w:rPr>
+                <w:noProof/>
+                <w:webHidden/>
+              </w:rPr>
+              <w:fldChar w:fldCharType="begin"/>
+            </w:r>
+            <w:r>
+              <w:rPr>
+                <w:noProof/>
+                <w:webHidden/>
+              </w:rPr>
+              <w:instrText xml:space="preserve"> PAGEREF _Toc20939437 \h </w:instrText>
+            </w:r>
+            <w:r>
+              <w:rPr>
+                <w:noProof/>
+                <w:webHidden/>
+              </w:rPr>
+            </w:r>
+            <w:r>
+              <w:rPr>
+                <w:noProof/>
+                <w:webHidden/>
+              </w:rPr>
+              <w:fldChar w:fldCharType="separate"/>
+            </w:r>
+            <w:r>
+              <w:rPr>
+                <w:noProof/>
+                <w:webHidden/>
+              </w:rPr>
+              <w:t>- 6 -</w:t>
+            </w:r>
+            <w:r>
+              <w:rPr>
+                <w:noProof/>
+                <w:webHidden/>
+              </w:rPr>
+              <w:fldChar w:fldCharType="end"/>
+            </w:r>
+          </w:hyperlink>
+        </w:p>
+        <w:p>
+          <w:pPr>
+            <w:pStyle w:val="TDC2"/>
+            <w:tabs>
+              <w:tab w:val="right" w:leader="dot" w:pos="8494"/>
+            </w:tabs>
+            <w:rPr>
+              <w:rFonts w:asciiTheme="minorHAnsi" w:eastAsiaTheme="minorEastAsia" w:hAnsiTheme="minorHAnsi"/>
+              <w:noProof/>
+              <w:sz w:val="22"/>
+              <w:lang w:eastAsia="es-ES"/>
+            </w:rPr>
+          </w:pPr>
+          <w:hyperlink w:anchor="_Toc20939438" w:history="1">
+            <w:r>
+              <w:rPr>
+                <w:rStyle w:val="Hipervnculo"/>
+                <w:noProof/>
+              </w:rPr>
+              <w:t>Miembros del equipo</w:t>
+            </w:r>
+            <w:r>
+              <w:rPr>
+                <w:noProof/>
+                <w:webHidden/>
+              </w:rPr>
+              <w:tab/>
+            </w:r>
+            <w:r>
+              <w:rPr>
+                <w:noProof/>
+                <w:webHidden/>
+              </w:rPr>
+              <w:fldChar w:fldCharType="begin"/>
+            </w:r>
+            <w:r>
+              <w:rPr>
+                <w:noProof/>
+                <w:webHidden/>
+              </w:rPr>
+              <w:instrText xml:space="preserve"> PAGEREF _Toc20939438 \h </w:instrText>
+            </w:r>
+            <w:r>
+              <w:rPr>
+                <w:noProof/>
+                <w:webHidden/>
+              </w:rPr>
+            </w:r>
+            <w:r>
+              <w:rPr>
+                <w:noProof/>
+                <w:webHidden/>
+              </w:rPr>
+              <w:fldChar w:fldCharType="separate"/>
+            </w:r>
+            <w:r>
+              <w:rPr>
+                <w:noProof/>
+                <w:webHidden/>
+              </w:rPr>
+              <w:t>- 7 -</w:t>
             </w:r>
             <w:r>
               <w:rPr>
@@ -1200,7 +1412,7 @@
       <w:pPr>
         <w:pStyle w:val="Ttulo1"/>
       </w:pPr>
-      <w:bookmarkStart w:id="0" w:name="_Toc20858713"/>
+      <w:bookmarkStart w:id="0" w:name="_Toc20939433"/>
       <w:r>
         <w:rPr>
           <w:rFonts w:cs="Arial"/>
@@ -1657,7 +1869,7 @@
       <w:pPr>
         <w:pStyle w:val="Ttulo1"/>
       </w:pPr>
-      <w:bookmarkStart w:id="1" w:name="_Toc20858714"/>
+      <w:bookmarkStart w:id="1" w:name="_Toc20939434"/>
       <w:r>
         <w:lastRenderedPageBreak/>
         <w:t>Planificación</w:t>
@@ -1668,7 +1880,7 @@
       <w:pPr>
         <w:pStyle w:val="Ttulo2"/>
       </w:pPr>
-      <w:bookmarkStart w:id="2" w:name="_Toc20858715"/>
+      <w:bookmarkStart w:id="2" w:name="_Toc20939435"/>
       <w:r>
         <w:t>Selección de software</w:t>
       </w:r>
@@ -1733,7 +1945,7 @@
       <w:pPr>
         <w:pStyle w:val="Ttulo2"/>
       </w:pPr>
-      <w:bookmarkStart w:id="3" w:name="_Toc20858716"/>
+      <w:bookmarkStart w:id="3" w:name="_Toc20939436"/>
       <w:r>
         <w:t>Selección de Hardware</w:t>
       </w:r>
@@ -1767,16 +1979,925 @@
         <w:t xml:space="preserve"> para poder permitir</w:t>
       </w:r>
       <w:r>
-        <w:t xml:space="preserve"> la escalabilidad </w:t>
-      </w:r>
-      <w:bookmarkStart w:id="4" w:name="_GoBack"/>
+        <w:t xml:space="preserve"> la escalabilidad</w:t>
+      </w:r>
+      <w:r>
+        <w:t>.</w:t>
+      </w:r>
+    </w:p>
+    <w:p>
+      <w:r>
+        <w:br w:type="page"/>
+      </w:r>
+    </w:p>
+    <w:p>
+      <w:pPr>
+        <w:pStyle w:val="Ttulo2"/>
+        <w:sectPr>
+          <w:headerReference w:type="even" r:id="rId9"/>
+          <w:headerReference w:type="default" r:id="rId10"/>
+          <w:footerReference w:type="even" r:id="rId11"/>
+          <w:footerReference w:type="default" r:id="rId12"/>
+          <w:headerReference w:type="first" r:id="rId13"/>
+          <w:footerReference w:type="first" r:id="rId14"/>
+          <w:pgSz w:w="11906" w:h="16838"/>
+          <w:pgMar w:top="1417" w:right="1701" w:bottom="1417" w:left="1701" w:header="708" w:footer="708" w:gutter="0"/>
+          <w:pgNumType w:fmt="numberInDash" w:start="0"/>
+          <w:cols w:space="708"/>
+          <w:docGrid w:linePitch="360"/>
+        </w:sectPr>
+      </w:pPr>
+    </w:p>
+    <w:p>
+      <w:pPr>
+        <w:pStyle w:val="Ttulo2"/>
+      </w:pPr>
+      <w:bookmarkStart w:id="4" w:name="_Toc20939437"/>
+      <w:r>
+        <w:lastRenderedPageBreak/>
+        <w:t>Diagrama de Gantt</w:t>
+      </w:r>
       <w:bookmarkEnd w:id="4"/>
     </w:p>
+    <w:p>
+      <w:r>
+        <w:rPr>
+          <w:noProof/>
+        </w:rPr>
+        <w:drawing>
+          <wp:inline distT="0" distB="0" distL="0" distR="0" wp14:anchorId="3C8F1A96" wp14:editId="740CF9AF">
+            <wp:extent cx="8891270" cy="4957445"/>
+            <wp:effectExtent l="19050" t="19050" r="24130" b="14605"/>
+            <wp:docPr id="1" name="Imagen 1"/>
+            <wp:cNvGraphicFramePr>
+              <a:graphicFrameLocks xmlns:a="http://schemas.openxmlformats.org/drawingml/2006/main" noChangeAspect="1"/>
+            </wp:cNvGraphicFramePr>
+            <a:graphic xmlns:a="http://schemas.openxmlformats.org/drawingml/2006/main">
+              <a:graphicData uri="http://schemas.openxmlformats.org/drawingml/2006/picture">
+                <pic:pic xmlns:pic="http://schemas.openxmlformats.org/drawingml/2006/picture">
+                  <pic:nvPicPr>
+                    <pic:cNvPr id="1" name=""/>
+                    <pic:cNvPicPr/>
+                  </pic:nvPicPr>
+                  <pic:blipFill>
+                    <a:blip r:embed="rId15"/>
+                    <a:stretch>
+                      <a:fillRect/>
+                    </a:stretch>
+                  </pic:blipFill>
+                  <pic:spPr>
+                    <a:xfrm>
+                      <a:off x="0" y="0"/>
+                      <a:ext cx="8891270" cy="4957445"/>
+                    </a:xfrm>
+                    <a:prstGeom prst="rect">
+                      <a:avLst/>
+                    </a:prstGeom>
+                    <a:ln>
+                      <a:solidFill>
+                        <a:schemeClr val="accent2"/>
+                      </a:solidFill>
+                    </a:ln>
+                  </pic:spPr>
+                </pic:pic>
+              </a:graphicData>
+            </a:graphic>
+          </wp:inline>
+        </w:drawing>
+      </w:r>
+    </w:p>
+    <w:p>
+      <w:pPr>
+        <w:sectPr>
+          <w:pgSz w:w="16838" w:h="11906" w:orient="landscape"/>
+          <w:pgMar w:top="1701" w:right="1418" w:bottom="1701" w:left="1418" w:header="709" w:footer="709" w:gutter="0"/>
+          <w:pgNumType w:fmt="numberInDash"/>
+          <w:cols w:space="708"/>
+          <w:titlePg/>
+          <w:docGrid w:linePitch="360"/>
+        </w:sectPr>
+      </w:pPr>
+    </w:p>
+    <w:p>
+      <w:pPr>
+        <w:pStyle w:val="Ttulo2"/>
+      </w:pPr>
+      <w:bookmarkStart w:id="5" w:name="_Toc20939438"/>
+      <w:r>
+        <w:lastRenderedPageBreak/>
+        <w:t>Miembros del equipo</w:t>
+      </w:r>
+      <w:bookmarkEnd w:id="5"/>
+    </w:p>
+    <w:tbl>
+      <w:tblPr>
+        <w:tblStyle w:val="Tablaconcuadrcula"/>
+        <w:tblW w:w="0" w:type="auto"/>
+        <w:tblCellMar>
+          <w:top w:w="142" w:type="dxa"/>
+          <w:bottom w:w="142" w:type="dxa"/>
+        </w:tblCellMar>
+        <w:tblLook w:val="04A0" w:firstRow="1" w:lastRow="0" w:firstColumn="1" w:lastColumn="0" w:noHBand="0" w:noVBand="1"/>
+      </w:tblPr>
+      <w:tblGrid>
+        <w:gridCol w:w="4247"/>
+        <w:gridCol w:w="4247"/>
+      </w:tblGrid>
+      <w:tr>
+        <w:tc>
+          <w:tcPr>
+            <w:tcW w:w="8494" w:type="dxa"/>
+            <w:gridSpan w:val="2"/>
+            <w:shd w:val="clear" w:color="auto" w:fill="ED7D31" w:themeFill="accent2"/>
+            <w:vAlign w:val="center"/>
+          </w:tcPr>
+          <w:p>
+            <w:pPr>
+              <w:jc w:val="center"/>
+              <w:rPr>
+                <w:b/>
+                <w:bCs/>
+                <w:color w:val="FFFFFF" w:themeColor="background1"/>
+              </w:rPr>
+            </w:pPr>
+            <w:r>
+              <w:rPr>
+                <w:b/>
+                <w:bCs/>
+                <w:color w:val="FFFFFF" w:themeColor="background1"/>
+              </w:rPr>
+              <w:t>Back</w:t>
+            </w:r>
+          </w:p>
+        </w:tc>
+      </w:tr>
+      <w:tr>
+        <w:tc>
+          <w:tcPr>
+            <w:tcW w:w="4247" w:type="dxa"/>
+            <w:tcBorders>
+              <w:bottom w:val="single" w:sz="4" w:space="0" w:color="auto"/>
+            </w:tcBorders>
+            <w:shd w:val="clear" w:color="auto" w:fill="F7CAAC" w:themeFill="accent2" w:themeFillTint="66"/>
+          </w:tcPr>
+          <w:p>
+            <w:pPr>
+              <w:jc w:val="center"/>
+              <w:rPr>
+                <w:b/>
+                <w:bCs/>
+              </w:rPr>
+            </w:pPr>
+            <w:r>
+              <w:rPr>
+                <w:b/>
+                <w:bCs/>
+              </w:rPr>
+              <w:t>Nombre</w:t>
+            </w:r>
+          </w:p>
+        </w:tc>
+        <w:tc>
+          <w:tcPr>
+            <w:tcW w:w="4247" w:type="dxa"/>
+            <w:shd w:val="clear" w:color="auto" w:fill="FFFFFF" w:themeFill="background1"/>
+          </w:tcPr>
+          <w:p>
+            <w:pPr>
+              <w:jc w:val="center"/>
+            </w:pPr>
+            <w:r>
+              <w:t>Marcos Martínez</w:t>
+            </w:r>
+          </w:p>
+        </w:tc>
+      </w:tr>
+      <w:tr>
+        <w:tc>
+          <w:tcPr>
+            <w:tcW w:w="4247" w:type="dxa"/>
+            <w:tcBorders>
+              <w:top w:val="single" w:sz="4" w:space="0" w:color="auto"/>
+              <w:bottom w:val="single" w:sz="4" w:space="0" w:color="auto"/>
+            </w:tcBorders>
+            <w:shd w:val="clear" w:color="auto" w:fill="F7CAAC" w:themeFill="accent2" w:themeFillTint="66"/>
+          </w:tcPr>
+          <w:p>
+            <w:pPr>
+              <w:jc w:val="center"/>
+              <w:rPr>
+                <w:b/>
+                <w:bCs/>
+              </w:rPr>
+            </w:pPr>
+            <w:r>
+              <w:rPr>
+                <w:b/>
+                <w:bCs/>
+              </w:rPr>
+              <w:t>Días</w:t>
+            </w:r>
+          </w:p>
+        </w:tc>
+        <w:tc>
+          <w:tcPr>
+            <w:tcW w:w="4247" w:type="dxa"/>
+            <w:tcBorders>
+              <w:bottom w:val="single" w:sz="4" w:space="0" w:color="auto"/>
+            </w:tcBorders>
+            <w:shd w:val="clear" w:color="auto" w:fill="FFFFFF" w:themeFill="background1"/>
+          </w:tcPr>
+          <w:p>
+            <w:pPr>
+              <w:jc w:val="center"/>
+            </w:pPr>
+            <w:r>
+              <w:t>13</w:t>
+            </w:r>
+          </w:p>
+        </w:tc>
+      </w:tr>
+    </w:tbl>
+    <w:p/>
+    <w:tbl>
+      <w:tblPr>
+        <w:tblStyle w:val="Tablaconcuadrcula"/>
+        <w:tblW w:w="0" w:type="auto"/>
+        <w:tblCellMar>
+          <w:top w:w="142" w:type="dxa"/>
+          <w:bottom w:w="142" w:type="dxa"/>
+        </w:tblCellMar>
+        <w:tblLook w:val="04A0" w:firstRow="1" w:lastRow="0" w:firstColumn="1" w:lastColumn="0" w:noHBand="0" w:noVBand="1"/>
+      </w:tblPr>
+      <w:tblGrid>
+        <w:gridCol w:w="4247"/>
+        <w:gridCol w:w="4247"/>
+      </w:tblGrid>
+      <w:tr>
+        <w:tc>
+          <w:tcPr>
+            <w:tcW w:w="8494" w:type="dxa"/>
+            <w:gridSpan w:val="2"/>
+            <w:shd w:val="clear" w:color="auto" w:fill="ED7D31" w:themeFill="accent2"/>
+            <w:vAlign w:val="center"/>
+          </w:tcPr>
+          <w:p>
+            <w:pPr>
+              <w:jc w:val="center"/>
+              <w:rPr>
+                <w:b/>
+                <w:bCs/>
+                <w:color w:val="FFFFFF" w:themeColor="background1"/>
+              </w:rPr>
+            </w:pPr>
+            <w:r>
+              <w:rPr>
+                <w:b/>
+                <w:bCs/>
+                <w:color w:val="FFFFFF" w:themeColor="background1"/>
+              </w:rPr>
+              <w:t>Base de datos</w:t>
+            </w:r>
+          </w:p>
+        </w:tc>
+      </w:tr>
+      <w:tr>
+        <w:tc>
+          <w:tcPr>
+            <w:tcW w:w="4247" w:type="dxa"/>
+            <w:tcBorders>
+              <w:bottom w:val="single" w:sz="4" w:space="0" w:color="auto"/>
+            </w:tcBorders>
+            <w:shd w:val="clear" w:color="auto" w:fill="F7CAAC" w:themeFill="accent2" w:themeFillTint="66"/>
+          </w:tcPr>
+          <w:p>
+            <w:pPr>
+              <w:jc w:val="center"/>
+              <w:rPr>
+                <w:b/>
+                <w:bCs/>
+              </w:rPr>
+            </w:pPr>
+            <w:r>
+              <w:rPr>
+                <w:b/>
+                <w:bCs/>
+              </w:rPr>
+              <w:t>Nombre</w:t>
+            </w:r>
+          </w:p>
+        </w:tc>
+        <w:tc>
+          <w:tcPr>
+            <w:tcW w:w="4247" w:type="dxa"/>
+            <w:shd w:val="clear" w:color="auto" w:fill="FFFFFF" w:themeFill="background1"/>
+          </w:tcPr>
+          <w:p>
+            <w:pPr>
+              <w:jc w:val="center"/>
+            </w:pPr>
+            <w:r>
+              <w:t>Marcos Martínez</w:t>
+            </w:r>
+          </w:p>
+        </w:tc>
+      </w:tr>
+      <w:tr>
+        <w:tc>
+          <w:tcPr>
+            <w:tcW w:w="4247" w:type="dxa"/>
+            <w:tcBorders>
+              <w:bottom w:val="single" w:sz="4" w:space="0" w:color="auto"/>
+            </w:tcBorders>
+            <w:shd w:val="clear" w:color="auto" w:fill="F7CAAC" w:themeFill="accent2" w:themeFillTint="66"/>
+          </w:tcPr>
+          <w:p>
+            <w:pPr>
+              <w:jc w:val="center"/>
+              <w:rPr>
+                <w:b/>
+                <w:bCs/>
+              </w:rPr>
+            </w:pPr>
+            <w:r>
+              <w:rPr>
+                <w:b/>
+                <w:bCs/>
+              </w:rPr>
+              <w:t>Días</w:t>
+            </w:r>
+          </w:p>
+        </w:tc>
+        <w:tc>
+          <w:tcPr>
+            <w:tcW w:w="4247" w:type="dxa"/>
+            <w:tcBorders>
+              <w:bottom w:val="single" w:sz="4" w:space="0" w:color="auto"/>
+            </w:tcBorders>
+            <w:shd w:val="clear" w:color="auto" w:fill="FFFFFF" w:themeFill="background1"/>
+          </w:tcPr>
+          <w:p>
+            <w:pPr>
+              <w:jc w:val="center"/>
+            </w:pPr>
+            <w:r>
+              <w:t>3</w:t>
+            </w:r>
+          </w:p>
+        </w:tc>
+      </w:tr>
+    </w:tbl>
+    <w:p/>
+    <w:tbl>
+      <w:tblPr>
+        <w:tblStyle w:val="Tablaconcuadrcula"/>
+        <w:tblW w:w="0" w:type="auto"/>
+        <w:tblCellMar>
+          <w:top w:w="142" w:type="dxa"/>
+          <w:bottom w:w="142" w:type="dxa"/>
+        </w:tblCellMar>
+        <w:tblLook w:val="04A0" w:firstRow="1" w:lastRow="0" w:firstColumn="1" w:lastColumn="0" w:noHBand="0" w:noVBand="1"/>
+      </w:tblPr>
+      <w:tblGrid>
+        <w:gridCol w:w="4247"/>
+        <w:gridCol w:w="4247"/>
+      </w:tblGrid>
+      <w:tr>
+        <w:tc>
+          <w:tcPr>
+            <w:tcW w:w="8494" w:type="dxa"/>
+            <w:gridSpan w:val="2"/>
+            <w:shd w:val="clear" w:color="auto" w:fill="ED7D31" w:themeFill="accent2"/>
+            <w:vAlign w:val="center"/>
+          </w:tcPr>
+          <w:p>
+            <w:pPr>
+              <w:jc w:val="center"/>
+              <w:rPr>
+                <w:b/>
+                <w:bCs/>
+                <w:color w:val="FFFFFF" w:themeColor="background1"/>
+              </w:rPr>
+            </w:pPr>
+            <w:r>
+              <w:rPr>
+                <w:b/>
+                <w:bCs/>
+                <w:color w:val="FFFFFF" w:themeColor="background1"/>
+              </w:rPr>
+              <w:t>Front</w:t>
+            </w:r>
+          </w:p>
+        </w:tc>
+      </w:tr>
+      <w:tr>
+        <w:tc>
+          <w:tcPr>
+            <w:tcW w:w="4247" w:type="dxa"/>
+            <w:tcBorders>
+              <w:bottom w:val="single" w:sz="4" w:space="0" w:color="auto"/>
+            </w:tcBorders>
+            <w:shd w:val="clear" w:color="auto" w:fill="F7CAAC" w:themeFill="accent2" w:themeFillTint="66"/>
+          </w:tcPr>
+          <w:p>
+            <w:pPr>
+              <w:jc w:val="center"/>
+              <w:rPr>
+                <w:b/>
+                <w:bCs/>
+              </w:rPr>
+            </w:pPr>
+            <w:r>
+              <w:rPr>
+                <w:b/>
+                <w:bCs/>
+              </w:rPr>
+              <w:t>Nombre</w:t>
+            </w:r>
+          </w:p>
+        </w:tc>
+        <w:tc>
+          <w:tcPr>
+            <w:tcW w:w="4247" w:type="dxa"/>
+            <w:shd w:val="clear" w:color="auto" w:fill="FFFFFF" w:themeFill="background1"/>
+          </w:tcPr>
+          <w:p>
+            <w:pPr>
+              <w:jc w:val="center"/>
+            </w:pPr>
+            <w:r>
+              <w:t>Julián Sánchez</w:t>
+            </w:r>
+          </w:p>
+        </w:tc>
+      </w:tr>
+      <w:tr>
+        <w:tc>
+          <w:tcPr>
+            <w:tcW w:w="4247" w:type="dxa"/>
+            <w:tcBorders>
+              <w:bottom w:val="single" w:sz="4" w:space="0" w:color="auto"/>
+            </w:tcBorders>
+            <w:shd w:val="clear" w:color="auto" w:fill="F7CAAC" w:themeFill="accent2" w:themeFillTint="66"/>
+          </w:tcPr>
+          <w:p>
+            <w:pPr>
+              <w:jc w:val="center"/>
+              <w:rPr>
+                <w:b/>
+                <w:bCs/>
+              </w:rPr>
+            </w:pPr>
+            <w:r>
+              <w:rPr>
+                <w:b/>
+                <w:bCs/>
+              </w:rPr>
+              <w:t>Días</w:t>
+            </w:r>
+          </w:p>
+        </w:tc>
+        <w:tc>
+          <w:tcPr>
+            <w:tcW w:w="4247" w:type="dxa"/>
+            <w:tcBorders>
+              <w:bottom w:val="single" w:sz="4" w:space="0" w:color="auto"/>
+            </w:tcBorders>
+            <w:shd w:val="clear" w:color="auto" w:fill="FFFFFF" w:themeFill="background1"/>
+          </w:tcPr>
+          <w:p>
+            <w:pPr>
+              <w:jc w:val="center"/>
+            </w:pPr>
+            <w:r>
+              <w:t>10</w:t>
+            </w:r>
+          </w:p>
+        </w:tc>
+      </w:tr>
+    </w:tbl>
+    <w:p/>
+    <w:tbl>
+      <w:tblPr>
+        <w:tblStyle w:val="Tablaconcuadrcula"/>
+        <w:tblW w:w="0" w:type="auto"/>
+        <w:tblCellMar>
+          <w:top w:w="142" w:type="dxa"/>
+          <w:bottom w:w="142" w:type="dxa"/>
+        </w:tblCellMar>
+        <w:tblLook w:val="04A0" w:firstRow="1" w:lastRow="0" w:firstColumn="1" w:lastColumn="0" w:noHBand="0" w:noVBand="1"/>
+      </w:tblPr>
+      <w:tblGrid>
+        <w:gridCol w:w="4247"/>
+        <w:gridCol w:w="4247"/>
+      </w:tblGrid>
+      <w:tr>
+        <w:tc>
+          <w:tcPr>
+            <w:tcW w:w="8494" w:type="dxa"/>
+            <w:gridSpan w:val="2"/>
+            <w:shd w:val="clear" w:color="auto" w:fill="ED7D31" w:themeFill="accent2"/>
+            <w:vAlign w:val="center"/>
+          </w:tcPr>
+          <w:p>
+            <w:pPr>
+              <w:jc w:val="center"/>
+              <w:rPr>
+                <w:b/>
+                <w:bCs/>
+              </w:rPr>
+            </w:pPr>
+            <w:r>
+              <w:rPr>
+                <w:b/>
+                <w:bCs/>
+                <w:color w:val="FFFFFF" w:themeColor="background1"/>
+              </w:rPr>
+              <w:t>Despliegue</w:t>
+            </w:r>
+          </w:p>
+        </w:tc>
+      </w:tr>
+      <w:tr>
+        <w:tc>
+          <w:tcPr>
+            <w:tcW w:w="4247" w:type="dxa"/>
+            <w:tcBorders>
+              <w:bottom w:val="single" w:sz="4" w:space="0" w:color="auto"/>
+            </w:tcBorders>
+            <w:shd w:val="clear" w:color="auto" w:fill="F7CAAC" w:themeFill="accent2" w:themeFillTint="66"/>
+          </w:tcPr>
+          <w:p>
+            <w:pPr>
+              <w:jc w:val="center"/>
+              <w:rPr>
+                <w:b/>
+                <w:bCs/>
+              </w:rPr>
+            </w:pPr>
+            <w:r>
+              <w:rPr>
+                <w:b/>
+                <w:bCs/>
+              </w:rPr>
+              <w:t>Nombre</w:t>
+            </w:r>
+          </w:p>
+        </w:tc>
+        <w:tc>
+          <w:tcPr>
+            <w:tcW w:w="4247" w:type="dxa"/>
+            <w:shd w:val="clear" w:color="auto" w:fill="FFFFFF" w:themeFill="background1"/>
+          </w:tcPr>
+          <w:p>
+            <w:pPr>
+              <w:jc w:val="center"/>
+            </w:pPr>
+            <w:r>
+              <w:t>Julián Sánchez</w:t>
+            </w:r>
+          </w:p>
+        </w:tc>
+      </w:tr>
+      <w:tr>
+        <w:tc>
+          <w:tcPr>
+            <w:tcW w:w="4247" w:type="dxa"/>
+            <w:tcBorders>
+              <w:bottom w:val="single" w:sz="4" w:space="0" w:color="auto"/>
+            </w:tcBorders>
+            <w:shd w:val="clear" w:color="auto" w:fill="F7CAAC" w:themeFill="accent2" w:themeFillTint="66"/>
+          </w:tcPr>
+          <w:p>
+            <w:pPr>
+              <w:jc w:val="center"/>
+              <w:rPr>
+                <w:b/>
+                <w:bCs/>
+              </w:rPr>
+            </w:pPr>
+            <w:r>
+              <w:rPr>
+                <w:b/>
+                <w:bCs/>
+              </w:rPr>
+              <w:t>Días</w:t>
+            </w:r>
+          </w:p>
+        </w:tc>
+        <w:tc>
+          <w:tcPr>
+            <w:tcW w:w="4247" w:type="dxa"/>
+            <w:tcBorders>
+              <w:bottom w:val="single" w:sz="4" w:space="0" w:color="auto"/>
+            </w:tcBorders>
+            <w:shd w:val="clear" w:color="auto" w:fill="FFFFFF" w:themeFill="background1"/>
+          </w:tcPr>
+          <w:p>
+            <w:pPr>
+              <w:jc w:val="center"/>
+            </w:pPr>
+            <w:r>
+              <w:t>1</w:t>
+            </w:r>
+          </w:p>
+        </w:tc>
+        <w:bookmarkStart w:id="6" w:name="_GoBack"/>
+        <w:bookmarkEnd w:id="6"/>
+      </w:tr>
+    </w:tbl>
+    <w:p/>
+    <w:tbl>
+      <w:tblPr>
+        <w:tblStyle w:val="Tablaconcuadrcula"/>
+        <w:tblW w:w="0" w:type="auto"/>
+        <w:tblCellMar>
+          <w:top w:w="142" w:type="dxa"/>
+          <w:bottom w:w="142" w:type="dxa"/>
+        </w:tblCellMar>
+        <w:tblLook w:val="04A0" w:firstRow="1" w:lastRow="0" w:firstColumn="1" w:lastColumn="0" w:noHBand="0" w:noVBand="1"/>
+      </w:tblPr>
+      <w:tblGrid>
+        <w:gridCol w:w="4247"/>
+        <w:gridCol w:w="4247"/>
+      </w:tblGrid>
+      <w:tr>
+        <w:tc>
+          <w:tcPr>
+            <w:tcW w:w="8494" w:type="dxa"/>
+            <w:gridSpan w:val="2"/>
+            <w:shd w:val="clear" w:color="auto" w:fill="ED7D31" w:themeFill="accent2"/>
+            <w:vAlign w:val="center"/>
+          </w:tcPr>
+          <w:p>
+            <w:pPr>
+              <w:jc w:val="center"/>
+              <w:rPr>
+                <w:b/>
+                <w:bCs/>
+                <w:color w:val="FFFFFF" w:themeColor="background1"/>
+              </w:rPr>
+            </w:pPr>
+            <w:r>
+              <w:rPr>
+                <w:b/>
+                <w:bCs/>
+                <w:color w:val="FFFFFF" w:themeColor="background1"/>
+              </w:rPr>
+              <w:t>Documentación</w:t>
+            </w:r>
+            <w:r>
+              <w:rPr>
+                <w:b/>
+                <w:bCs/>
+                <w:color w:val="FFFFFF" w:themeColor="background1"/>
+              </w:rPr>
+              <w:t xml:space="preserve"> </w:t>
+            </w:r>
+            <w:r>
+              <w:rPr>
+                <w:b/>
+                <w:bCs/>
+                <w:color w:val="FFFFFF" w:themeColor="background1"/>
+              </w:rPr>
+              <w:t>&amp;</w:t>
+            </w:r>
+            <w:r>
+              <w:rPr>
+                <w:b/>
+                <w:bCs/>
+                <w:color w:val="FFFFFF" w:themeColor="background1"/>
+              </w:rPr>
+              <w:t xml:space="preserve"> </w:t>
+            </w:r>
+            <w:r>
+              <w:rPr>
+                <w:b/>
+                <w:bCs/>
+                <w:color w:val="FFFFFF" w:themeColor="background1"/>
+              </w:rPr>
+              <w:t>Testeo</w:t>
+            </w:r>
+          </w:p>
+        </w:tc>
+      </w:tr>
+      <w:tr>
+        <w:tc>
+          <w:tcPr>
+            <w:tcW w:w="4247" w:type="dxa"/>
+            <w:tcBorders>
+              <w:bottom w:val="single" w:sz="4" w:space="0" w:color="auto"/>
+            </w:tcBorders>
+            <w:shd w:val="clear" w:color="auto" w:fill="F7CAAC" w:themeFill="accent2" w:themeFillTint="66"/>
+          </w:tcPr>
+          <w:p>
+            <w:pPr>
+              <w:jc w:val="center"/>
+              <w:rPr>
+                <w:b/>
+                <w:bCs/>
+              </w:rPr>
+            </w:pPr>
+            <w:r>
+              <w:rPr>
+                <w:b/>
+                <w:bCs/>
+              </w:rPr>
+              <w:t>Nombre</w:t>
+            </w:r>
+          </w:p>
+        </w:tc>
+        <w:tc>
+          <w:tcPr>
+            <w:tcW w:w="4247" w:type="dxa"/>
+            <w:shd w:val="clear" w:color="auto" w:fill="FFFFFF" w:themeFill="background1"/>
+          </w:tcPr>
+          <w:p>
+            <w:pPr>
+              <w:jc w:val="center"/>
+            </w:pPr>
+            <w:r>
+              <w:t>Todos</w:t>
+            </w:r>
+          </w:p>
+        </w:tc>
+      </w:tr>
+      <w:tr>
+        <w:tc>
+          <w:tcPr>
+            <w:tcW w:w="4247" w:type="dxa"/>
+            <w:tcBorders>
+              <w:bottom w:val="single" w:sz="4" w:space="0" w:color="auto"/>
+            </w:tcBorders>
+            <w:shd w:val="clear" w:color="auto" w:fill="F7CAAC" w:themeFill="accent2" w:themeFillTint="66"/>
+          </w:tcPr>
+          <w:p>
+            <w:pPr>
+              <w:jc w:val="center"/>
+              <w:rPr>
+                <w:b/>
+                <w:bCs/>
+              </w:rPr>
+            </w:pPr>
+            <w:r>
+              <w:rPr>
+                <w:b/>
+                <w:bCs/>
+              </w:rPr>
+              <w:t>Días</w:t>
+            </w:r>
+          </w:p>
+        </w:tc>
+        <w:tc>
+          <w:tcPr>
+            <w:tcW w:w="4247" w:type="dxa"/>
+            <w:tcBorders>
+              <w:bottom w:val="single" w:sz="4" w:space="0" w:color="auto"/>
+            </w:tcBorders>
+            <w:shd w:val="clear" w:color="auto" w:fill="FFFFFF" w:themeFill="background1"/>
+          </w:tcPr>
+          <w:p>
+            <w:pPr>
+              <w:jc w:val="center"/>
+            </w:pPr>
+            <w:r>
+              <w:t>El t</w:t>
+            </w:r>
+            <w:r>
+              <w:t>otal de duración del proyecto</w:t>
+            </w:r>
+          </w:p>
+        </w:tc>
+      </w:tr>
+    </w:tbl>
+    <w:p/>
+    <w:tbl>
+      <w:tblPr>
+        <w:tblStyle w:val="Tablaconcuadrcula"/>
+        <w:tblW w:w="0" w:type="auto"/>
+        <w:tblCellMar>
+          <w:top w:w="142" w:type="dxa"/>
+          <w:bottom w:w="142" w:type="dxa"/>
+        </w:tblCellMar>
+        <w:tblLook w:val="04A0" w:firstRow="1" w:lastRow="0" w:firstColumn="1" w:lastColumn="0" w:noHBand="0" w:noVBand="1"/>
+      </w:tblPr>
+      <w:tblGrid>
+        <w:gridCol w:w="4247"/>
+        <w:gridCol w:w="4247"/>
+      </w:tblGrid>
+      <w:tr>
+        <w:tc>
+          <w:tcPr>
+            <w:tcW w:w="8494" w:type="dxa"/>
+            <w:gridSpan w:val="2"/>
+            <w:shd w:val="clear" w:color="auto" w:fill="ED7D31" w:themeFill="accent2"/>
+            <w:vAlign w:val="center"/>
+          </w:tcPr>
+          <w:p>
+            <w:pPr>
+              <w:jc w:val="center"/>
+              <w:rPr>
+                <w:b/>
+                <w:bCs/>
+                <w:color w:val="FFFFFF" w:themeColor="background1"/>
+              </w:rPr>
+            </w:pPr>
+            <w:r>
+              <w:rPr>
+                <w:b/>
+                <w:bCs/>
+                <w:color w:val="FFFFFF" w:themeColor="background1"/>
+              </w:rPr>
+              <w:t>Planificación</w:t>
+            </w:r>
+          </w:p>
+        </w:tc>
+      </w:tr>
+      <w:tr>
+        <w:tc>
+          <w:tcPr>
+            <w:tcW w:w="4247" w:type="dxa"/>
+            <w:tcBorders>
+              <w:bottom w:val="single" w:sz="4" w:space="0" w:color="auto"/>
+            </w:tcBorders>
+            <w:shd w:val="clear" w:color="auto" w:fill="F7CAAC" w:themeFill="accent2" w:themeFillTint="66"/>
+          </w:tcPr>
+          <w:p>
+            <w:pPr>
+              <w:jc w:val="center"/>
+              <w:rPr>
+                <w:b/>
+                <w:bCs/>
+              </w:rPr>
+            </w:pPr>
+            <w:r>
+              <w:rPr>
+                <w:b/>
+                <w:bCs/>
+              </w:rPr>
+              <w:t>Nombre</w:t>
+            </w:r>
+          </w:p>
+        </w:tc>
+        <w:tc>
+          <w:tcPr>
+            <w:tcW w:w="4247" w:type="dxa"/>
+            <w:shd w:val="clear" w:color="auto" w:fill="FFFFFF" w:themeFill="background1"/>
+          </w:tcPr>
+          <w:p>
+            <w:pPr>
+              <w:jc w:val="center"/>
+            </w:pPr>
+            <w:r>
+              <w:t>Julián Sánchez</w:t>
+            </w:r>
+          </w:p>
+        </w:tc>
+      </w:tr>
+      <w:tr>
+        <w:tc>
+          <w:tcPr>
+            <w:tcW w:w="4247" w:type="dxa"/>
+            <w:shd w:val="clear" w:color="auto" w:fill="F7CAAC" w:themeFill="accent2" w:themeFillTint="66"/>
+          </w:tcPr>
+          <w:p>
+            <w:pPr>
+              <w:jc w:val="center"/>
+              <w:rPr>
+                <w:b/>
+                <w:bCs/>
+              </w:rPr>
+            </w:pPr>
+            <w:r>
+              <w:rPr>
+                <w:b/>
+                <w:bCs/>
+              </w:rPr>
+              <w:t>Días</w:t>
+            </w:r>
+          </w:p>
+        </w:tc>
+        <w:tc>
+          <w:tcPr>
+            <w:tcW w:w="4247" w:type="dxa"/>
+            <w:shd w:val="clear" w:color="auto" w:fill="FFFFFF" w:themeFill="background1"/>
+          </w:tcPr>
+          <w:p>
+            <w:pPr>
+              <w:jc w:val="center"/>
+            </w:pPr>
+            <w:r>
+              <w:t>3</w:t>
+            </w:r>
+          </w:p>
+        </w:tc>
+      </w:tr>
+    </w:tbl>
+    <w:p/>
     <w:sectPr>
-      <w:footerReference w:type="default" r:id="rId9"/>
       <w:pgSz w:w="11906" w:h="16838"/>
       <w:pgMar w:top="1417" w:right="1701" w:bottom="1417" w:left="1701" w:header="708" w:footer="708" w:gutter="0"/>
-      <w:pgNumType w:fmt="numberInDash" w:start="0"/>
+      <w:pgNumType w:fmt="numberInDash"/>
       <w:cols w:space="708"/>
       <w:titlePg/>
       <w:docGrid w:linePitch="360"/>
@@ -1811,6 +2932,16 @@
 </file>
 
 <file path=word/footer1.xml><?xml version="1.0" encoding="utf-8"?>
+<w:ftr xmlns:wpc="http://schemas.microsoft.com/office/word/2010/wordprocessingCanvas" xmlns:cx="http://schemas.microsoft.com/office/drawing/2014/chartex" xmlns:cx1="http://schemas.microsoft.com/office/drawing/2015/9/8/chartex" xmlns:cx2="http://schemas.microsoft.com/office/drawing/2015/10/21/chartex" xmlns:cx3="http://schemas.microsoft.com/office/drawing/2016/5/9/chartex" xmlns:cx4="http://schemas.microsoft.com/office/drawing/2016/5/10/chartex" xmlns:cx5="http://schemas.microsoft.com/office/drawing/2016/5/11/chartex" xmlns:cx6="http://schemas.microsoft.com/office/drawing/2016/5/12/chartex" xmlns:cx7="http://schemas.microsoft.com/office/drawing/2016/5/13/chartex" xmlns:cx8="http://schemas.microsoft.com/office/drawing/2016/5/14/chartex" xmlns:mc="http://schemas.openxmlformats.org/markup-compatibility/2006" xmlns:aink="http://schemas.microsoft.com/office/drawing/2016/ink" xmlns:am3d="http://schemas.microsoft.com/office/drawing/2017/model3d" xmlns:o="urn:schemas-microsoft-com:office:office" xmlns:r="http://schemas.openxmlformats.org/officeDocument/2006/relationships" xmlns:m="http://schemas.openxmlformats.org/officeDocument/2006/math" xmlns:v="urn:schemas-microsoft-com:vml" xmlns:wp14="http://schemas.microsoft.com/office/word/2010/wordprocessingDrawing" xmlns:wp="http://schemas.openxmlformats.org/drawingml/2006/wordprocessingDrawing" xmlns:w10="urn:schemas-microsoft-com:office:word" xmlns:w="http://schemas.openxmlformats.org/wordprocessingml/2006/main" xmlns:w14="http://schemas.microsoft.com/office/word/2010/wordml" xmlns:w15="http://schemas.microsoft.com/office/word/2012/wordml" xmlns:w16cid="http://schemas.microsoft.com/office/word/2016/wordml/cid" xmlns:w16se="http://schemas.microsoft.com/office/word/2015/wordml/symex" xmlns:wpg="http://schemas.microsoft.com/office/word/2010/wordprocessingGroup" xmlns:wpi="http://schemas.microsoft.com/office/word/2010/wordprocessingInk" xmlns:wne="http://schemas.microsoft.com/office/word/2006/wordml" xmlns:wps="http://schemas.microsoft.com/office/word/2010/wordprocessingShape" mc:Ignorable="w14 w15 w16se w16cid wp14">
+  <w:p>
+    <w:pPr>
+      <w:pStyle w:val="Piedepgina"/>
+    </w:pPr>
+  </w:p>
+</w:ftr>
+</file>
+
+<file path=word/footer2.xml><?xml version="1.0" encoding="utf-8"?>
 <w:ftr xmlns:wpc="http://schemas.microsoft.com/office/word/2010/wordprocessingCanvas" xmlns:cx="http://schemas.microsoft.com/office/drawing/2014/chartex" xmlns:cx1="http://schemas.microsoft.com/office/drawing/2015/9/8/chartex" xmlns:cx2="http://schemas.microsoft.com/office/drawing/2015/10/21/chartex" xmlns:cx3="http://schemas.microsoft.com/office/drawing/2016/5/9/chartex" xmlns:cx4="http://schemas.microsoft.com/office/drawing/2016/5/10/chartex" xmlns:cx5="http://schemas.microsoft.com/office/drawing/2016/5/11/chartex" xmlns:cx6="http://schemas.microsoft.com/office/drawing/2016/5/12/chartex" xmlns:cx7="http://schemas.microsoft.com/office/drawing/2016/5/13/chartex" xmlns:cx8="http://schemas.microsoft.com/office/drawing/2016/5/14/chartex" xmlns:mc="http://schemas.openxmlformats.org/markup-compatibility/2006" xmlns:aink="http://schemas.microsoft.com/office/drawing/2016/ink" xmlns:am3d="http://schemas.microsoft.com/office/drawing/2017/model3d" xmlns:o="urn:schemas-microsoft-com:office:office" xmlns:r="http://schemas.openxmlformats.org/officeDocument/2006/relationships" xmlns:m="http://schemas.openxmlformats.org/officeDocument/2006/math" xmlns:v="urn:schemas-microsoft-com:vml" xmlns:wp14="http://schemas.microsoft.com/office/word/2010/wordprocessingDrawing" xmlns:wp="http://schemas.openxmlformats.org/drawingml/2006/wordprocessingDrawing" xmlns:w10="urn:schemas-microsoft-com:office:word" xmlns:w="http://schemas.openxmlformats.org/wordprocessingml/2006/main" xmlns:w14="http://schemas.microsoft.com/office/word/2010/wordml" xmlns:w15="http://schemas.microsoft.com/office/word/2012/wordml" xmlns:w16cid="http://schemas.microsoft.com/office/word/2016/wordml/cid" xmlns:w16se="http://schemas.microsoft.com/office/word/2015/wordml/symex" xmlns:wpg="http://schemas.microsoft.com/office/word/2010/wordprocessingGroup" xmlns:wpi="http://schemas.microsoft.com/office/word/2010/wordprocessingInk" xmlns:wne="http://schemas.microsoft.com/office/word/2006/wordml" xmlns:wps="http://schemas.microsoft.com/office/word/2010/wordprocessingShape" mc:Ignorable="w14 w15 w16se w16cid wp14">
   <w:sdt>
     <w:sdtPr>
@@ -1853,6 +2984,48 @@
 </w:ftr>
 </file>
 
+<file path=word/footer3.xml><?xml version="1.0" encoding="utf-8"?>
+<w:ftr xmlns:wpc="http://schemas.microsoft.com/office/word/2010/wordprocessingCanvas" xmlns:cx="http://schemas.microsoft.com/office/drawing/2014/chartex" xmlns:cx1="http://schemas.microsoft.com/office/drawing/2015/9/8/chartex" xmlns:cx2="http://schemas.microsoft.com/office/drawing/2015/10/21/chartex" xmlns:cx3="http://schemas.microsoft.com/office/drawing/2016/5/9/chartex" xmlns:cx4="http://schemas.microsoft.com/office/drawing/2016/5/10/chartex" xmlns:cx5="http://schemas.microsoft.com/office/drawing/2016/5/11/chartex" xmlns:cx6="http://schemas.microsoft.com/office/drawing/2016/5/12/chartex" xmlns:cx7="http://schemas.microsoft.com/office/drawing/2016/5/13/chartex" xmlns:cx8="http://schemas.microsoft.com/office/drawing/2016/5/14/chartex" xmlns:mc="http://schemas.openxmlformats.org/markup-compatibility/2006" xmlns:aink="http://schemas.microsoft.com/office/drawing/2016/ink" xmlns:am3d="http://schemas.microsoft.com/office/drawing/2017/model3d" xmlns:o="urn:schemas-microsoft-com:office:office" xmlns:r="http://schemas.openxmlformats.org/officeDocument/2006/relationships" xmlns:m="http://schemas.openxmlformats.org/officeDocument/2006/math" xmlns:v="urn:schemas-microsoft-com:vml" xmlns:wp14="http://schemas.microsoft.com/office/word/2010/wordprocessingDrawing" xmlns:wp="http://schemas.openxmlformats.org/drawingml/2006/wordprocessingDrawing" xmlns:w10="urn:schemas-microsoft-com:office:word" xmlns:w="http://schemas.openxmlformats.org/wordprocessingml/2006/main" xmlns:w14="http://schemas.microsoft.com/office/word/2010/wordml" xmlns:w15="http://schemas.microsoft.com/office/word/2012/wordml" xmlns:w16cid="http://schemas.microsoft.com/office/word/2016/wordml/cid" xmlns:w16se="http://schemas.microsoft.com/office/word/2015/wordml/symex" xmlns:wpg="http://schemas.microsoft.com/office/word/2010/wordprocessingGroup" xmlns:wpi="http://schemas.microsoft.com/office/word/2010/wordprocessingInk" xmlns:wne="http://schemas.microsoft.com/office/word/2006/wordml" xmlns:wps="http://schemas.microsoft.com/office/word/2010/wordprocessingShape" mc:Ignorable="w14 w15 w16se w16cid wp14">
+  <w:sdt>
+    <w:sdtPr>
+      <w:id w:val="1497686885"/>
+      <w:docPartObj>
+        <w:docPartGallery w:val="Page Numbers (Bottom of Page)"/>
+        <w:docPartUnique/>
+      </w:docPartObj>
+    </w:sdtPr>
+    <w:sdtContent>
+      <w:p>
+        <w:pPr>
+          <w:pStyle w:val="Piedepgina"/>
+          <w:jc w:val="center"/>
+        </w:pPr>
+        <w:r>
+          <w:fldChar w:fldCharType="begin"/>
+        </w:r>
+        <w:r>
+          <w:instrText>PAGE   \* MERGEFORMAT</w:instrText>
+        </w:r>
+        <w:r>
+          <w:fldChar w:fldCharType="separate"/>
+        </w:r>
+        <w:r>
+          <w:t>2</w:t>
+        </w:r>
+        <w:r>
+          <w:fldChar w:fldCharType="end"/>
+        </w:r>
+      </w:p>
+    </w:sdtContent>
+  </w:sdt>
+  <w:p>
+    <w:pPr>
+      <w:pStyle w:val="Piedepgina"/>
+    </w:pPr>
+  </w:p>
+</w:ftr>
+</file>
+
 <file path=word/footnotes.xml><?xml version="1.0" encoding="utf-8"?>
 <w:footnotes xmlns:wpc="http://schemas.microsoft.com/office/word/2010/wordprocessingCanvas" xmlns:cx="http://schemas.microsoft.com/office/drawing/2014/chartex" xmlns:cx1="http://schemas.microsoft.com/office/drawing/2015/9/8/chartex" xmlns:cx2="http://schemas.microsoft.com/office/drawing/2015/10/21/chartex" xmlns:cx3="http://schemas.microsoft.com/office/drawing/2016/5/9/chartex" xmlns:cx4="http://schemas.microsoft.com/office/drawing/2016/5/10/chartex" xmlns:cx5="http://schemas.microsoft.com/office/drawing/2016/5/11/chartex" xmlns:cx6="http://schemas.microsoft.com/office/drawing/2016/5/12/chartex" xmlns:cx7="http://schemas.microsoft.com/office/drawing/2016/5/13/chartex" xmlns:cx8="http://schemas.microsoft.com/office/drawing/2016/5/14/chartex" xmlns:mc="http://schemas.openxmlformats.org/markup-compatibility/2006" xmlns:aink="http://schemas.microsoft.com/office/drawing/2016/ink" xmlns:am3d="http://schemas.microsoft.com/office/drawing/2017/model3d" xmlns:o="urn:schemas-microsoft-com:office:office" xmlns:r="http://schemas.openxmlformats.org/officeDocument/2006/relationships" xmlns:m="http://schemas.openxmlformats.org/officeDocument/2006/math" xmlns:v="urn:schemas-microsoft-com:vml" xmlns:wp14="http://schemas.microsoft.com/office/word/2010/wordprocessingDrawing" xmlns:wp="http://schemas.openxmlformats.org/drawingml/2006/wordprocessingDrawing" xmlns:w10="urn:schemas-microsoft-com:office:word" xmlns:w="http://schemas.openxmlformats.org/wordprocessingml/2006/main" xmlns:w14="http://schemas.microsoft.com/office/word/2010/wordml" xmlns:w15="http://schemas.microsoft.com/office/word/2012/wordml" xmlns:w16cid="http://schemas.microsoft.com/office/word/2016/wordml/cid" xmlns:w16se="http://schemas.microsoft.com/office/word/2015/wordml/symex" xmlns:wpg="http://schemas.microsoft.com/office/word/2010/wordprocessingGroup" xmlns:wpi="http://schemas.microsoft.com/office/word/2010/wordprocessingInk" xmlns:wne="http://schemas.microsoft.com/office/word/2006/wordml" xmlns:wps="http://schemas.microsoft.com/office/word/2010/wordprocessingShape" mc:Ignorable="w14 w15 w16se w16cid wp14">
   <w:footnote w:type="separator" w:id="-1">
@@ -1876,6 +3049,36 @@
     </w:p>
   </w:footnote>
 </w:footnotes>
+</file>
+
+<file path=word/header1.xml><?xml version="1.0" encoding="utf-8"?>
+<w:hdr xmlns:wpc="http://schemas.microsoft.com/office/word/2010/wordprocessingCanvas" xmlns:cx="http://schemas.microsoft.com/office/drawing/2014/chartex" xmlns:cx1="http://schemas.microsoft.com/office/drawing/2015/9/8/chartex" xmlns:cx2="http://schemas.microsoft.com/office/drawing/2015/10/21/chartex" xmlns:cx3="http://schemas.microsoft.com/office/drawing/2016/5/9/chartex" xmlns:cx4="http://schemas.microsoft.com/office/drawing/2016/5/10/chartex" xmlns:cx5="http://schemas.microsoft.com/office/drawing/2016/5/11/chartex" xmlns:cx6="http://schemas.microsoft.com/office/drawing/2016/5/12/chartex" xmlns:cx7="http://schemas.microsoft.com/office/drawing/2016/5/13/chartex" xmlns:cx8="http://schemas.microsoft.com/office/drawing/2016/5/14/chartex" xmlns:mc="http://schemas.openxmlformats.org/markup-compatibility/2006" xmlns:aink="http://schemas.microsoft.com/office/drawing/2016/ink" xmlns:am3d="http://schemas.microsoft.com/office/drawing/2017/model3d" xmlns:o="urn:schemas-microsoft-com:office:office" xmlns:r="http://schemas.openxmlformats.org/officeDocument/2006/relationships" xmlns:m="http://schemas.openxmlformats.org/officeDocument/2006/math" xmlns:v="urn:schemas-microsoft-com:vml" xmlns:wp14="http://schemas.microsoft.com/office/word/2010/wordprocessingDrawing" xmlns:wp="http://schemas.openxmlformats.org/drawingml/2006/wordprocessingDrawing" xmlns:w10="urn:schemas-microsoft-com:office:word" xmlns:w="http://schemas.openxmlformats.org/wordprocessingml/2006/main" xmlns:w14="http://schemas.microsoft.com/office/word/2010/wordml" xmlns:w15="http://schemas.microsoft.com/office/word/2012/wordml" xmlns:w16cid="http://schemas.microsoft.com/office/word/2016/wordml/cid" xmlns:w16se="http://schemas.microsoft.com/office/word/2015/wordml/symex" xmlns:wpg="http://schemas.microsoft.com/office/word/2010/wordprocessingGroup" xmlns:wpi="http://schemas.microsoft.com/office/word/2010/wordprocessingInk" xmlns:wne="http://schemas.microsoft.com/office/word/2006/wordml" xmlns:wps="http://schemas.microsoft.com/office/word/2010/wordprocessingShape" mc:Ignorable="w14 w15 w16se w16cid wp14">
+  <w:p>
+    <w:pPr>
+      <w:pStyle w:val="Encabezado"/>
+    </w:pPr>
+  </w:p>
+</w:hdr>
+</file>
+
+<file path=word/header2.xml><?xml version="1.0" encoding="utf-8"?>
+<w:hdr xmlns:wpc="http://schemas.microsoft.com/office/word/2010/wordprocessingCanvas" xmlns:cx="http://schemas.microsoft.com/office/drawing/2014/chartex" xmlns:cx1="http://schemas.microsoft.com/office/drawing/2015/9/8/chartex" xmlns:cx2="http://schemas.microsoft.com/office/drawing/2015/10/21/chartex" xmlns:cx3="http://schemas.microsoft.com/office/drawing/2016/5/9/chartex" xmlns:cx4="http://schemas.microsoft.com/office/drawing/2016/5/10/chartex" xmlns:cx5="http://schemas.microsoft.com/office/drawing/2016/5/11/chartex" xmlns:cx6="http://schemas.microsoft.com/office/drawing/2016/5/12/chartex" xmlns:cx7="http://schemas.microsoft.com/office/drawing/2016/5/13/chartex" xmlns:cx8="http://schemas.microsoft.com/office/drawing/2016/5/14/chartex" xmlns:mc="http://schemas.openxmlformats.org/markup-compatibility/2006" xmlns:aink="http://schemas.microsoft.com/office/drawing/2016/ink" xmlns:am3d="http://schemas.microsoft.com/office/drawing/2017/model3d" xmlns:o="urn:schemas-microsoft-com:office:office" xmlns:r="http://schemas.openxmlformats.org/officeDocument/2006/relationships" xmlns:m="http://schemas.openxmlformats.org/officeDocument/2006/math" xmlns:v="urn:schemas-microsoft-com:vml" xmlns:wp14="http://schemas.microsoft.com/office/word/2010/wordprocessingDrawing" xmlns:wp="http://schemas.openxmlformats.org/drawingml/2006/wordprocessingDrawing" xmlns:w10="urn:schemas-microsoft-com:office:word" xmlns:w="http://schemas.openxmlformats.org/wordprocessingml/2006/main" xmlns:w14="http://schemas.microsoft.com/office/word/2010/wordml" xmlns:w15="http://schemas.microsoft.com/office/word/2012/wordml" xmlns:w16cid="http://schemas.microsoft.com/office/word/2016/wordml/cid" xmlns:w16se="http://schemas.microsoft.com/office/word/2015/wordml/symex" xmlns:wpg="http://schemas.microsoft.com/office/word/2010/wordprocessingGroup" xmlns:wpi="http://schemas.microsoft.com/office/word/2010/wordprocessingInk" xmlns:wne="http://schemas.microsoft.com/office/word/2006/wordml" xmlns:wps="http://schemas.microsoft.com/office/word/2010/wordprocessingShape" mc:Ignorable="w14 w15 w16se w16cid wp14">
+  <w:p>
+    <w:pPr>
+      <w:pStyle w:val="Encabezado"/>
+    </w:pPr>
+  </w:p>
+</w:hdr>
+</file>
+
+<file path=word/header3.xml><?xml version="1.0" encoding="utf-8"?>
+<w:hdr xmlns:wpc="http://schemas.microsoft.com/office/word/2010/wordprocessingCanvas" xmlns:cx="http://schemas.microsoft.com/office/drawing/2014/chartex" xmlns:cx1="http://schemas.microsoft.com/office/drawing/2015/9/8/chartex" xmlns:cx2="http://schemas.microsoft.com/office/drawing/2015/10/21/chartex" xmlns:cx3="http://schemas.microsoft.com/office/drawing/2016/5/9/chartex" xmlns:cx4="http://schemas.microsoft.com/office/drawing/2016/5/10/chartex" xmlns:cx5="http://schemas.microsoft.com/office/drawing/2016/5/11/chartex" xmlns:cx6="http://schemas.microsoft.com/office/drawing/2016/5/12/chartex" xmlns:cx7="http://schemas.microsoft.com/office/drawing/2016/5/13/chartex" xmlns:cx8="http://schemas.microsoft.com/office/drawing/2016/5/14/chartex" xmlns:mc="http://schemas.openxmlformats.org/markup-compatibility/2006" xmlns:aink="http://schemas.microsoft.com/office/drawing/2016/ink" xmlns:am3d="http://schemas.microsoft.com/office/drawing/2017/model3d" xmlns:o="urn:schemas-microsoft-com:office:office" xmlns:r="http://schemas.openxmlformats.org/officeDocument/2006/relationships" xmlns:m="http://schemas.openxmlformats.org/officeDocument/2006/math" xmlns:v="urn:schemas-microsoft-com:vml" xmlns:wp14="http://schemas.microsoft.com/office/word/2010/wordprocessingDrawing" xmlns:wp="http://schemas.openxmlformats.org/drawingml/2006/wordprocessingDrawing" xmlns:w10="urn:schemas-microsoft-com:office:word" xmlns:w="http://schemas.openxmlformats.org/wordprocessingml/2006/main" xmlns:w14="http://schemas.microsoft.com/office/word/2010/wordml" xmlns:w15="http://schemas.microsoft.com/office/word/2012/wordml" xmlns:w16cid="http://schemas.microsoft.com/office/word/2016/wordml/cid" xmlns:w16se="http://schemas.microsoft.com/office/word/2015/wordml/symex" xmlns:wpg="http://schemas.microsoft.com/office/word/2010/wordprocessingGroup" xmlns:wpi="http://schemas.microsoft.com/office/word/2010/wordprocessingInk" xmlns:wne="http://schemas.microsoft.com/office/word/2006/wordml" xmlns:wps="http://schemas.microsoft.com/office/word/2010/wordprocessingShape" mc:Ignorable="w14 w15 w16se w16cid wp14">
+  <w:p>
+    <w:pPr>
+      <w:pStyle w:val="Encabezado"/>
+    </w:pPr>
+  </w:p>
+</w:hdr>
 </file>
 
 <file path=word/numbering.xml><?xml version="1.0" encoding="utf-8"?>
@@ -3022,7 +4225,6 @@
   <w:style w:type="character" w:default="1" w:styleId="Fuentedeprrafopredeter">
     <w:name w:val="Default Paragraph Font"/>
     <w:uiPriority w:val="1"/>
-    <w:semiHidden/>
     <w:unhideWhenUsed/>
   </w:style>
   <w:style w:type="table" w:default="1" w:styleId="Tablanormal">
@@ -3202,6 +4404,25 @@
       <w:spacing w:after="100"/>
       <w:ind w:left="240"/>
     </w:pPr>
+  </w:style>
+  <w:style w:type="table" w:styleId="Tablaconcuadrcula">
+    <w:name w:val="Table Grid"/>
+    <w:basedOn w:val="Tablanormal"/>
+    <w:uiPriority w:val="39"/>
+    <w:rsid w:val="00F637C0"/>
+    <w:pPr>
+      <w:spacing w:after="0" w:line="240" w:lineRule="auto"/>
+    </w:pPr>
+    <w:tblPr>
+      <w:tblBorders>
+        <w:top w:val="single" w:sz="4" w:space="0" w:color="auto"/>
+        <w:left w:val="single" w:sz="4" w:space="0" w:color="auto"/>
+        <w:bottom w:val="single" w:sz="4" w:space="0" w:color="auto"/>
+        <w:right w:val="single" w:sz="4" w:space="0" w:color="auto"/>
+        <w:insideH w:val="single" w:sz="4" w:space="0" w:color="auto"/>
+        <w:insideV w:val="single" w:sz="4" w:space="0" w:color="auto"/>
+      </w:tblBorders>
+    </w:tblPr>
   </w:style>
 </w:styles>
 </file>
@@ -3472,7 +4693,7 @@
 </file>
 
 <file path=customXml/itemProps1.xml><?xml version="1.0" encoding="utf-8"?>
-<ds:datastoreItem xmlns:ds="http://schemas.openxmlformats.org/officeDocument/2006/customXml" ds:itemID="{BFFBBD68-3506-46C2-90CE-6852013EC92B}">
+<ds:datastoreItem xmlns:ds="http://schemas.openxmlformats.org/officeDocument/2006/customXml" ds:itemID="{877D7F38-34F5-4D4F-895E-4F8B9F0774A2}">
   <ds:schemaRefs>
     <ds:schemaRef ds:uri="http://schemas.openxmlformats.org/officeDocument/2006/bibliography"/>
   </ds:schemaRefs>

--- a/Plastica/PO0102/JS0102.docx
+++ b/Plastica/PO0102/JS0102.docx
@@ -17,6 +17,7 @@
       <w:sdtContent>
         <w:p>
           <w:pPr>
+            <w:jc w:val="both"/>
             <w:rPr>
               <w:rFonts w:cs="Arial"/>
             </w:rPr>
@@ -490,7 +491,7 @@
                     <v:stroke joinstyle="miter"/>
                     <v:path gradientshapeok="t" o:connecttype="rect"/>
                   </v:shapetype>
-                  <v:shape id="Cuadro de texto 138" o:spid="_x0000_s1026" type="#_x0000_t202" style="position:absolute;margin-left:0;margin-top:0;width:134.85pt;height:302.4pt;z-index:251659264;visibility:visible;mso-wrap-style:square;mso-width-percent:941;mso-height-percent:773;mso-wrap-distance-left:9pt;mso-wrap-distance-top:0;mso-wrap-distance-right:9pt;mso-wrap-distance-bottom:0;mso-position-horizontal:center;mso-position-horizontal-relative:page;mso-position-vertical:center;mso-position-vertical-relative:page;mso-width-percent:941;mso-height-percent:773;mso-width-relative:page;mso-height-relative:page;v-text-anchor:middle" o:gfxdata="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" fillcolor="white [3201]" stroked="f" strokeweight=".5pt">
+                  <v:shape id="Cuadro de texto 138" o:spid="_x0000_s1026" type="#_x0000_t202" style="position:absolute;left:0;text-align:left;margin-left:0;margin-top:0;width:134.85pt;height:302.4pt;z-index:251659264;visibility:visible;mso-wrap-style:square;mso-width-percent:941;mso-height-percent:773;mso-wrap-distance-left:9pt;mso-wrap-distance-top:0;mso-wrap-distance-right:9pt;mso-wrap-distance-bottom:0;mso-position-horizontal:center;mso-position-horizontal-relative:page;mso-position-vertical:center;mso-position-vertical-relative:page;mso-width-percent:941;mso-height-percent:773;mso-width-relative:page;mso-height-relative:page;v-text-anchor:middle" o:gfxdata="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" fillcolor="white [3201]" stroked="f" strokeweight=".5pt">
                     <v:textbox inset="0,0,0,0">
                       <w:txbxContent>
                         <w:tbl>
@@ -922,6 +923,7 @@
         <w:p>
           <w:pPr>
             <w:pStyle w:val="TtuloTDC"/>
+            <w:jc w:val="both"/>
             <w:rPr>
               <w:rFonts w:cs="Arial"/>
             </w:rPr>
@@ -939,6 +941,7 @@
             <w:tabs>
               <w:tab w:val="right" w:leader="dot" w:pos="8494"/>
             </w:tabs>
+            <w:jc w:val="both"/>
             <w:rPr>
               <w:rFonts w:asciiTheme="minorHAnsi" w:eastAsiaTheme="minorEastAsia" w:hAnsiTheme="minorHAnsi"/>
               <w:noProof/>
@@ -1029,6 +1032,7 @@
             <w:tabs>
               <w:tab w:val="right" w:leader="dot" w:pos="8494"/>
             </w:tabs>
+            <w:jc w:val="both"/>
             <w:rPr>
               <w:rFonts w:asciiTheme="minorHAnsi" w:eastAsiaTheme="minorEastAsia" w:hAnsiTheme="minorHAnsi"/>
               <w:noProof/>
@@ -1100,6 +1104,7 @@
             <w:tabs>
               <w:tab w:val="right" w:leader="dot" w:pos="8494"/>
             </w:tabs>
+            <w:jc w:val="both"/>
             <w:rPr>
               <w:rFonts w:asciiTheme="minorHAnsi" w:eastAsiaTheme="minorEastAsia" w:hAnsiTheme="minorHAnsi"/>
               <w:noProof/>
@@ -1171,6 +1176,7 @@
             <w:tabs>
               <w:tab w:val="right" w:leader="dot" w:pos="8494"/>
             </w:tabs>
+            <w:jc w:val="both"/>
             <w:rPr>
               <w:rFonts w:asciiTheme="minorHAnsi" w:eastAsiaTheme="minorEastAsia" w:hAnsiTheme="minorHAnsi"/>
               <w:noProof/>
@@ -1242,6 +1248,7 @@
             <w:tabs>
               <w:tab w:val="right" w:leader="dot" w:pos="8494"/>
             </w:tabs>
+            <w:jc w:val="both"/>
             <w:rPr>
               <w:rFonts w:asciiTheme="minorHAnsi" w:eastAsiaTheme="minorEastAsia" w:hAnsiTheme="minorHAnsi"/>
               <w:noProof/>
@@ -1313,6 +1320,7 @@
             <w:tabs>
               <w:tab w:val="right" w:leader="dot" w:pos="8494"/>
             </w:tabs>
+            <w:jc w:val="both"/>
             <w:rPr>
               <w:rFonts w:asciiTheme="minorHAnsi" w:eastAsiaTheme="minorEastAsia" w:hAnsiTheme="minorHAnsi"/>
               <w:noProof/>
@@ -1380,6 +1388,7 @@
         </w:p>
         <w:p>
           <w:pPr>
+            <w:jc w:val="both"/>
             <w:rPr>
               <w:rFonts w:cs="Arial"/>
             </w:rPr>
@@ -1397,6 +1406,7 @@
     </w:sdt>
     <w:p>
       <w:pPr>
+        <w:jc w:val="both"/>
         <w:rPr>
           <w:rFonts w:cs="Arial"/>
         </w:rPr>
@@ -1411,6 +1421,7 @@
     <w:p>
       <w:pPr>
         <w:pStyle w:val="Ttulo1"/>
+        <w:jc w:val="both"/>
       </w:pPr>
       <w:bookmarkStart w:id="0" w:name="_Toc20939433"/>
       <w:r>
@@ -1423,6 +1434,9 @@
       <w:bookmarkEnd w:id="0"/>
     </w:p>
     <w:p>
+      <w:pPr>
+        <w:jc w:val="both"/>
+      </w:pPr>
       <w:r>
         <w:rPr>
           <w:b/>
@@ -1435,6 +1449,9 @@
       </w:r>
     </w:p>
     <w:p>
+      <w:pPr>
+        <w:jc w:val="both"/>
+      </w:pPr>
       <w:r>
         <w:t xml:space="preserve">La Fundación nace con el objetivo de preservar el patrimonio natural y la biodiversidad. Con este fin celebra anualmente una convocatoria de ayudas para apoyar la realización de proyectos medioambientales. Con la finalidad de promover y dar a conocer su actividad la Fundación ha decidido impulsar la creación de un nuevo sitio web corporativo, que incluirá las siguientes funcionalidades: </w:t>
       </w:r>
@@ -1446,6 +1463,7 @@
           <w:ilvl w:val="0"/>
           <w:numId w:val="2"/>
         </w:numPr>
+        <w:jc w:val="both"/>
       </w:pPr>
       <w:r>
         <w:t xml:space="preserve">Ofrecer contenido institucional relacionado con su estructura, organización, objetivos, etc. </w:t>
@@ -1458,6 +1476,7 @@
           <w:ilvl w:val="0"/>
           <w:numId w:val="2"/>
         </w:numPr>
+        <w:jc w:val="both"/>
       </w:pPr>
       <w:r>
         <w:t>Proporcionar una herramienta de gestión de contenidos que facilite la actualización de contenidos del sitio web al personal no técnico de la entidad, sin requerir conocimientos de programación.</w:t>
@@ -1470,6 +1489,7 @@
           <w:ilvl w:val="0"/>
           <w:numId w:val="2"/>
         </w:numPr>
+        <w:jc w:val="both"/>
       </w:pPr>
       <w:r>
         <w:t xml:space="preserve">Ofrecer una herramienta para la presentación de solicitudes a la convocatoria de ayudas a través de la web. </w:t>
@@ -1482,6 +1502,7 @@
           <w:ilvl w:val="0"/>
           <w:numId w:val="2"/>
         </w:numPr>
+        <w:jc w:val="both"/>
       </w:pPr>
       <w:r>
         <w:t>Mostrar la información de proyectos medioambientales gestionados por la Fundación, permitiendo realizar búsquedas y filtros de la misma.</w:t>
@@ -1494,6 +1515,7 @@
           <w:ilvl w:val="0"/>
           <w:numId w:val="2"/>
         </w:numPr>
+        <w:jc w:val="both"/>
       </w:pPr>
       <w:r>
         <w:t xml:space="preserve">Proporcionar un espacio restringido a las entidades colaboradoras para compartir información relativa al </w:t>
@@ -1512,12 +1534,17 @@
           <w:ilvl w:val="0"/>
           <w:numId w:val="2"/>
         </w:numPr>
+        <w:jc w:val="both"/>
       </w:pPr>
       <w:r>
         <w:t xml:space="preserve">Disponer de una agenda de actividades generadas por la propia actividad de la Fundación y de los proyectos que gestiona mediante la convocatoria de ayudas. </w:t>
       </w:r>
     </w:p>
-    <w:p/>
+    <w:p>
+      <w:pPr>
+        <w:jc w:val="both"/>
+      </w:pPr>
+    </w:p>
     <w:p>
       <w:pPr>
         <w:pStyle w:val="Prrafodelista"/>
@@ -1525,6 +1552,7 @@
           <w:ilvl w:val="0"/>
           <w:numId w:val="2"/>
         </w:numPr>
+        <w:jc w:val="both"/>
       </w:pPr>
       <w:r>
         <w:lastRenderedPageBreak/>
@@ -1538,6 +1566,7 @@
           <w:ilvl w:val="0"/>
           <w:numId w:val="2"/>
         </w:numPr>
+        <w:jc w:val="both"/>
       </w:pPr>
       <w:r>
         <w:t>Ofrecer una herramienta de inscripción online a los actos programados por la propia entidad.</w:t>
@@ -1550,6 +1579,7 @@
           <w:ilvl w:val="0"/>
           <w:numId w:val="2"/>
         </w:numPr>
+        <w:jc w:val="both"/>
       </w:pPr>
       <w:r>
         <w:t>El nuevo sitio web debe proporcionar un diseño, estructura de contenidos y funcionalidades mejorados respecto a la web actual de la entidad. Los departamentos involucrados en el proyecto de desarrollo del sitio web corporativo son: • Comunicación. Se encarga de las relaciones externas y es responsable de la identidad corporativa y la imagen de la Fundación, así como de los contenidos del sitio web.</w:t>
@@ -1562,6 +1592,7 @@
           <w:ilvl w:val="0"/>
           <w:numId w:val="2"/>
         </w:numPr>
+        <w:jc w:val="both"/>
       </w:pPr>
       <w:r>
         <w:t>Sensibilización. Se dedica a la difusión de las actividades que realiza la Fundación, así como a la organización de actos y campañas de sensibilización en materia ambiental.</w:t>
@@ -1574,6 +1605,7 @@
           <w:ilvl w:val="0"/>
           <w:numId w:val="2"/>
         </w:numPr>
+        <w:jc w:val="both"/>
       </w:pPr>
       <w:r>
         <w:t xml:space="preserve">Proyectos. Coordina la convocatoria de ayudas para el desarrollo de proyectos medioambientales. </w:t>
@@ -1586,13 +1618,21 @@
           <w:ilvl w:val="0"/>
           <w:numId w:val="2"/>
         </w:numPr>
+        <w:jc w:val="both"/>
       </w:pPr>
       <w:r>
         <w:t>Sistemas de Información. Administra el sitio web y proporciona soporte técnico al personal de la Fundación. El proyecto contemplará la formación a los diferentes perfiles de usuario del sitio web.</w:t>
       </w:r>
     </w:p>
-    <w:p/>
-    <w:p>
+    <w:p>
+      <w:pPr>
+        <w:jc w:val="both"/>
+      </w:pPr>
+    </w:p>
+    <w:p>
+      <w:pPr>
+        <w:jc w:val="both"/>
+      </w:pPr>
       <w:r>
         <w:t xml:space="preserve">Requisitos operativos: </w:t>
       </w:r>
@@ -1604,6 +1644,7 @@
           <w:ilvl w:val="0"/>
           <w:numId w:val="2"/>
         </w:numPr>
+        <w:jc w:val="both"/>
       </w:pPr>
       <w:r>
         <w:t xml:space="preserve">El sitio web ofrecerá un diseño atractivo y tendrá en cuenta la imagen corporativa de la Fundación. </w:t>
@@ -1616,6 +1657,7 @@
           <w:ilvl w:val="0"/>
           <w:numId w:val="2"/>
         </w:numPr>
+        <w:jc w:val="both"/>
       </w:pPr>
       <w:r>
         <w:t>Proporcionará un diseño, estructura de contenidos y funcionalidades mejorados respecto a la web actual. El color corporativo es 8AFC11.</w:t>
@@ -1628,6 +1670,7 @@
           <w:ilvl w:val="0"/>
           <w:numId w:val="2"/>
         </w:numPr>
+        <w:jc w:val="both"/>
       </w:pPr>
       <w:r>
         <w:t xml:space="preserve">Permitirá la visualización de cualquier tipo de contenido multimedia. </w:t>
@@ -1640,6 +1683,7 @@
           <w:ilvl w:val="0"/>
           <w:numId w:val="2"/>
         </w:numPr>
+        <w:jc w:val="both"/>
       </w:pPr>
       <w:r>
         <w:t xml:space="preserve">La estructura de contenidos debe ser clara y permitirá organizar la información en secciones y subsecciones. </w:t>
@@ -1652,13 +1696,21 @@
           <w:ilvl w:val="0"/>
           <w:numId w:val="2"/>
         </w:numPr>
+        <w:jc w:val="both"/>
       </w:pPr>
       <w:r>
         <w:t>La gestión de los contenidos podrá ser realizada por personal no técnico sin conocimientos de programación, de forma fácil e intuitiva. Se utilizará un editor WYSIWYG (what you see is what you get) que permita escribir los contenidos sobre una vista similar a la de un procesador de textos y que genere el código HTML correspondiente.</w:t>
       </w:r>
     </w:p>
-    <w:p/>
-    <w:p>
+    <w:p>
+      <w:pPr>
+        <w:jc w:val="both"/>
+      </w:pPr>
+    </w:p>
+    <w:p>
+      <w:pPr>
+        <w:jc w:val="both"/>
+      </w:pPr>
       <w:r>
         <w:t xml:space="preserve">El sitio web permitirá: </w:t>
       </w:r>
@@ -1670,6 +1722,7 @@
           <w:ilvl w:val="0"/>
           <w:numId w:val="2"/>
         </w:numPr>
+        <w:jc w:val="both"/>
       </w:pPr>
       <w:r>
         <w:t xml:space="preserve">La inscripción online a los actos organizados por la Fundación. </w:t>
@@ -1682,6 +1735,7 @@
           <w:ilvl w:val="0"/>
           <w:numId w:val="2"/>
         </w:numPr>
+        <w:jc w:val="both"/>
       </w:pPr>
       <w:r>
         <w:t xml:space="preserve">La presentación electrónica de solicitudes a la convocatoria de ayudas. </w:t>
@@ -1694,6 +1748,7 @@
           <w:ilvl w:val="0"/>
           <w:numId w:val="2"/>
         </w:numPr>
+        <w:jc w:val="both"/>
       </w:pPr>
       <w:r>
         <w:t>El acceso de las entidades colaboradoras a un espacio restringido donde compartir información relativa a los proyectos, mediante un identificador y contraseña.</w:t>
@@ -1706,6 +1761,7 @@
           <w:ilvl w:val="0"/>
           <w:numId w:val="2"/>
         </w:numPr>
+        <w:jc w:val="both"/>
       </w:pPr>
       <w:r>
         <w:t>Consultar la información de proyectos medioambientales gestionados por la Fundación, permitiendo realizar búsquedas y filtros de la misma.</w:t>
@@ -1718,6 +1774,7 @@
           <w:ilvl w:val="0"/>
           <w:numId w:val="2"/>
         </w:numPr>
+        <w:jc w:val="both"/>
       </w:pPr>
       <w:r>
         <w:t xml:space="preserve">Consultar la agenda de actividades. </w:t>
@@ -1730,6 +1787,7 @@
           <w:ilvl w:val="0"/>
           <w:numId w:val="2"/>
         </w:numPr>
+        <w:jc w:val="both"/>
       </w:pPr>
       <w:r>
         <w:t xml:space="preserve">La suscripción a su boletín electrónico. </w:t>
@@ -1742,6 +1800,7 @@
           <w:ilvl w:val="0"/>
           <w:numId w:val="2"/>
         </w:numPr>
+        <w:jc w:val="both"/>
       </w:pPr>
       <w:r>
         <w:t xml:space="preserve">El portal incluirá un buscador que facilite la búsqueda de información en la web. </w:t>
@@ -1754,12 +1813,16 @@
           <w:ilvl w:val="0"/>
           <w:numId w:val="2"/>
         </w:numPr>
+        <w:jc w:val="both"/>
       </w:pPr>
       <w:r>
         <w:t xml:space="preserve">Los administradores del portal podrán consultar las estadísticas de acceso a éste a través de un navegador web. </w:t>
       </w:r>
     </w:p>
     <w:p>
+      <w:pPr>
+        <w:jc w:val="both"/>
+      </w:pPr>
       <w:r>
         <w:t>Elementos en pantalla (Dependiendo de la página)</w:t>
       </w:r>
@@ -1771,6 +1834,7 @@
           <w:ilvl w:val="0"/>
           <w:numId w:val="5"/>
         </w:numPr>
+        <w:jc w:val="both"/>
       </w:pPr>
       <w:r>
         <w:t xml:space="preserve">Logo </w:t>
@@ -1783,6 +1847,7 @@
           <w:ilvl w:val="0"/>
           <w:numId w:val="5"/>
         </w:numPr>
+        <w:jc w:val="both"/>
       </w:pPr>
       <w:r>
         <w:t>Nombre del sitio</w:t>
@@ -1795,6 +1860,7 @@
           <w:ilvl w:val="0"/>
           <w:numId w:val="5"/>
         </w:numPr>
+        <w:jc w:val="both"/>
       </w:pPr>
       <w:r>
         <w:t xml:space="preserve">Título de la página </w:t>
@@ -1807,6 +1873,7 @@
           <w:ilvl w:val="0"/>
           <w:numId w:val="5"/>
         </w:numPr>
+        <w:jc w:val="both"/>
       </w:pPr>
       <w:r>
         <w:t xml:space="preserve">Formulario de búsqueda general </w:t>
@@ -1819,6 +1886,7 @@
           <w:ilvl w:val="0"/>
           <w:numId w:val="5"/>
         </w:numPr>
+        <w:jc w:val="both"/>
       </w:pPr>
       <w:r>
         <w:t xml:space="preserve">Menú de navegación principal </w:t>
@@ -1831,6 +1899,7 @@
           <w:ilvl w:val="0"/>
           <w:numId w:val="5"/>
         </w:numPr>
+        <w:jc w:val="both"/>
       </w:pPr>
       <w:r>
         <w:t xml:space="preserve">Menú de navegación secundaria </w:t>
@@ -1843,6 +1912,7 @@
           <w:ilvl w:val="0"/>
           <w:numId w:val="5"/>
         </w:numPr>
+        <w:jc w:val="both"/>
       </w:pPr>
       <w:r>
         <w:t xml:space="preserve">Anuncios </w:t>
@@ -1855,12 +1925,16 @@
           <w:ilvl w:val="0"/>
           <w:numId w:val="5"/>
         </w:numPr>
+        <w:jc w:val="both"/>
       </w:pPr>
       <w:r>
         <w:t>login link</w:t>
       </w:r>
     </w:p>
     <w:p>
+      <w:pPr>
+        <w:jc w:val="both"/>
+      </w:pPr>
       <w:r>
         <w:br w:type="page"/>
       </w:r>
@@ -1868,6 +1942,7 @@
     <w:p>
       <w:pPr>
         <w:pStyle w:val="Ttulo1"/>
+        <w:jc w:val="both"/>
       </w:pPr>
       <w:bookmarkStart w:id="1" w:name="_Toc20939434"/>
       <w:r>
@@ -1879,6 +1954,7 @@
     <w:p>
       <w:pPr>
         <w:pStyle w:val="Ttulo2"/>
+        <w:jc w:val="both"/>
       </w:pPr>
       <w:bookmarkStart w:id="2" w:name="_Toc20939435"/>
       <w:r>
@@ -1887,6 +1963,9 @@
       <w:bookmarkEnd w:id="2"/>
     </w:p>
     <w:p>
+      <w:pPr>
+        <w:jc w:val="both"/>
+      </w:pPr>
       <w:r>
         <w:t>Se separará la parte de interfaz de la web (front) de toda la lógica del servidor (back) por lo que tendremos estas dos divisiones de software distintas.</w:t>
       </w:r>
@@ -1898,6 +1977,7 @@
           <w:ilvl w:val="0"/>
           <w:numId w:val="6"/>
         </w:numPr>
+        <w:jc w:val="both"/>
       </w:pPr>
       <w:r>
         <w:t xml:space="preserve">Front: Este se realizará usando HTML y CSS para el renderizado web. TypeScript </w:t>
@@ -1919,6 +1999,7 @@
           <w:ilvl w:val="0"/>
           <w:numId w:val="6"/>
         </w:numPr>
+        <w:jc w:val="both"/>
       </w:pPr>
       <w:r>
         <w:t xml:space="preserve">Back: </w:t>
@@ -1937,6 +2018,9 @@
       </w:r>
     </w:p>
     <w:p>
+      <w:pPr>
+        <w:jc w:val="both"/>
+      </w:pPr>
       <w:r>
         <w:t>El back también se encargará de guardar todos los datos en una base de datos SQL, para ello se implementará Prisma como ORM permitiendo así compatibilidad entre sistemas de datos.</w:t>
       </w:r>
@@ -1944,6 +2028,7 @@
     <w:p>
       <w:pPr>
         <w:pStyle w:val="Ttulo2"/>
+        <w:jc w:val="both"/>
       </w:pPr>
       <w:bookmarkStart w:id="3" w:name="_Toc20939436"/>
       <w:r>
@@ -1952,6 +2037,9 @@
       <w:bookmarkEnd w:id="3"/>
     </w:p>
     <w:p>
+      <w:pPr>
+        <w:jc w:val="both"/>
+      </w:pPr>
       <w:r>
         <w:t xml:space="preserve">Como sistema operativo en producción se utilizará </w:t>
       </w:r>
@@ -1986,6 +2074,9 @@
       </w:r>
     </w:p>
     <w:p>
+      <w:pPr>
+        <w:jc w:val="both"/>
+      </w:pPr>
       <w:r>
         <w:br w:type="page"/>
       </w:r>
@@ -1993,17 +2084,14 @@
     <w:p>
       <w:pPr>
         <w:pStyle w:val="Ttulo2"/>
+        <w:jc w:val="both"/>
         <w:sectPr>
-          <w:headerReference w:type="even" r:id="rId9"/>
-          <w:headerReference w:type="default" r:id="rId10"/>
-          <w:footerReference w:type="even" r:id="rId11"/>
-          <w:footerReference w:type="default" r:id="rId12"/>
-          <w:headerReference w:type="first" r:id="rId13"/>
-          <w:footerReference w:type="first" r:id="rId14"/>
+          <w:footerReference w:type="default" r:id="rId9"/>
           <w:pgSz w:w="11906" w:h="16838"/>
           <w:pgMar w:top="1417" w:right="1701" w:bottom="1417" w:left="1701" w:header="708" w:footer="708" w:gutter="0"/>
           <w:pgNumType w:fmt="numberInDash" w:start="0"/>
           <w:cols w:space="708"/>
+          <w:titlePg/>
           <w:docGrid w:linePitch="360"/>
         </w:sectPr>
       </w:pPr>
@@ -2011,6 +2099,7 @@
     <w:p>
       <w:pPr>
         <w:pStyle w:val="Ttulo2"/>
+        <w:jc w:val="both"/>
       </w:pPr>
       <w:bookmarkStart w:id="4" w:name="_Toc20939437"/>
       <w:r>
@@ -2020,6 +2109,9 @@
       <w:bookmarkEnd w:id="4"/>
     </w:p>
     <w:p>
+      <w:pPr>
+        <w:jc w:val="both"/>
+      </w:pPr>
       <w:r>
         <w:rPr>
           <w:noProof/>
@@ -2040,7 +2132,7 @@
                     <pic:cNvPicPr/>
                   </pic:nvPicPr>
                   <pic:blipFill>
-                    <a:blip r:embed="rId15"/>
+                    <a:blip r:embed="rId10"/>
                     <a:stretch>
                       <a:fillRect/>
                     </a:stretch>
@@ -2068,6 +2160,7 @@
     </w:p>
     <w:p>
       <w:pPr>
+        <w:jc w:val="both"/>
         <w:sectPr>
           <w:pgSz w:w="16838" w:h="11906" w:orient="landscape"/>
           <w:pgMar w:top="1701" w:right="1418" w:bottom="1701" w:left="1418" w:header="709" w:footer="709" w:gutter="0"/>
@@ -2081,6 +2174,7 @@
     <w:p>
       <w:pPr>
         <w:pStyle w:val="Ttulo2"/>
+        <w:jc w:val="both"/>
       </w:pPr>
       <w:bookmarkStart w:id="5" w:name="_Toc20939438"/>
       <w:r>
@@ -2113,7 +2207,7 @@
           </w:tcPr>
           <w:p>
             <w:pPr>
-              <w:jc w:val="center"/>
+              <w:jc w:val="both"/>
               <w:rPr>
                 <w:b/>
                 <w:bCs/>
@@ -2142,7 +2236,7 @@
           </w:tcPr>
           <w:p>
             <w:pPr>
-              <w:jc w:val="center"/>
+              <w:jc w:val="both"/>
               <w:rPr>
                 <w:b/>
                 <w:bCs/>
@@ -2164,7 +2258,7 @@
           </w:tcPr>
           <w:p>
             <w:pPr>
-              <w:jc w:val="center"/>
+              <w:jc w:val="both"/>
             </w:pPr>
             <w:r>
               <w:t>Marcos Martínez</w:t>
@@ -2184,7 +2278,7 @@
           </w:tcPr>
           <w:p>
             <w:pPr>
-              <w:jc w:val="center"/>
+              <w:jc w:val="both"/>
               <w:rPr>
                 <w:b/>
                 <w:bCs/>
@@ -2209,7 +2303,7 @@
           </w:tcPr>
           <w:p>
             <w:pPr>
-              <w:jc w:val="center"/>
+              <w:jc w:val="both"/>
             </w:pPr>
             <w:r>
               <w:t>13</w:t>
@@ -2218,7 +2312,11 @@
         </w:tc>
       </w:tr>
     </w:tbl>
-    <w:p/>
+    <w:p>
+      <w:pPr>
+        <w:jc w:val="both"/>
+      </w:pPr>
+    </w:p>
     <w:tbl>
       <w:tblPr>
         <w:tblStyle w:val="Tablaconcuadrcula"/>
@@ -2243,7 +2341,7 @@
           </w:tcPr>
           <w:p>
             <w:pPr>
-              <w:jc w:val="center"/>
+              <w:jc w:val="both"/>
               <w:rPr>
                 <w:b/>
                 <w:bCs/>
@@ -2272,7 +2370,7 @@
           </w:tcPr>
           <w:p>
             <w:pPr>
-              <w:jc w:val="center"/>
+              <w:jc w:val="both"/>
               <w:rPr>
                 <w:b/>
                 <w:bCs/>
@@ -2294,7 +2392,7 @@
           </w:tcPr>
           <w:p>
             <w:pPr>
-              <w:jc w:val="center"/>
+              <w:jc w:val="both"/>
             </w:pPr>
             <w:r>
               <w:t>Marcos Martínez</w:t>
@@ -2313,7 +2411,7 @@
           </w:tcPr>
           <w:p>
             <w:pPr>
-              <w:jc w:val="center"/>
+              <w:jc w:val="both"/>
               <w:rPr>
                 <w:b/>
                 <w:bCs/>
@@ -2338,7 +2436,7 @@
           </w:tcPr>
           <w:p>
             <w:pPr>
-              <w:jc w:val="center"/>
+              <w:jc w:val="both"/>
             </w:pPr>
             <w:r>
               <w:t>3</w:t>
@@ -2347,7 +2445,11 @@
         </w:tc>
       </w:tr>
     </w:tbl>
-    <w:p/>
+    <w:p>
+      <w:pPr>
+        <w:jc w:val="both"/>
+      </w:pPr>
+    </w:p>
     <w:tbl>
       <w:tblPr>
         <w:tblStyle w:val="Tablaconcuadrcula"/>
@@ -2372,7 +2474,7 @@
           </w:tcPr>
           <w:p>
             <w:pPr>
-              <w:jc w:val="center"/>
+              <w:jc w:val="both"/>
               <w:rPr>
                 <w:b/>
                 <w:bCs/>
@@ -2401,7 +2503,7 @@
           </w:tcPr>
           <w:p>
             <w:pPr>
-              <w:jc w:val="center"/>
+              <w:jc w:val="both"/>
               <w:rPr>
                 <w:b/>
                 <w:bCs/>
@@ -2423,7 +2525,7 @@
           </w:tcPr>
           <w:p>
             <w:pPr>
-              <w:jc w:val="center"/>
+              <w:jc w:val="both"/>
             </w:pPr>
             <w:r>
               <w:t>Julián Sánchez</w:t>
@@ -2442,7 +2544,7 @@
           </w:tcPr>
           <w:p>
             <w:pPr>
-              <w:jc w:val="center"/>
+              <w:jc w:val="both"/>
               <w:rPr>
                 <w:b/>
                 <w:bCs/>
@@ -2467,7 +2569,7 @@
           </w:tcPr>
           <w:p>
             <w:pPr>
-              <w:jc w:val="center"/>
+              <w:jc w:val="both"/>
             </w:pPr>
             <w:r>
               <w:t>10</w:t>
@@ -2476,7 +2578,11 @@
         </w:tc>
       </w:tr>
     </w:tbl>
-    <w:p/>
+    <w:p>
+      <w:pPr>
+        <w:jc w:val="both"/>
+      </w:pPr>
+    </w:p>
     <w:tbl>
       <w:tblPr>
         <w:tblStyle w:val="Tablaconcuadrcula"/>
@@ -2501,7 +2607,7 @@
           </w:tcPr>
           <w:p>
             <w:pPr>
-              <w:jc w:val="center"/>
+              <w:jc w:val="both"/>
               <w:rPr>
                 <w:b/>
                 <w:bCs/>
@@ -2529,7 +2635,7 @@
           </w:tcPr>
           <w:p>
             <w:pPr>
-              <w:jc w:val="center"/>
+              <w:jc w:val="both"/>
               <w:rPr>
                 <w:b/>
                 <w:bCs/>
@@ -2551,7 +2657,7 @@
           </w:tcPr>
           <w:p>
             <w:pPr>
-              <w:jc w:val="center"/>
+              <w:jc w:val="both"/>
             </w:pPr>
             <w:r>
               <w:t>Julián Sánchez</w:t>
@@ -2570,7 +2676,7 @@
           </w:tcPr>
           <w:p>
             <w:pPr>
-              <w:jc w:val="center"/>
+              <w:jc w:val="both"/>
               <w:rPr>
                 <w:b/>
                 <w:bCs/>
@@ -2595,18 +2701,20 @@
           </w:tcPr>
           <w:p>
             <w:pPr>
-              <w:jc w:val="center"/>
+              <w:jc w:val="both"/>
             </w:pPr>
             <w:r>
               <w:t>1</w:t>
             </w:r>
           </w:p>
         </w:tc>
-        <w:bookmarkStart w:id="6" w:name="_GoBack"/>
-        <w:bookmarkEnd w:id="6"/>
       </w:tr>
     </w:tbl>
-    <w:p/>
+    <w:p>
+      <w:pPr>
+        <w:jc w:val="both"/>
+      </w:pPr>
+    </w:p>
     <w:tbl>
       <w:tblPr>
         <w:tblStyle w:val="Tablaconcuadrcula"/>
@@ -2631,7 +2739,7 @@
           </w:tcPr>
           <w:p>
             <w:pPr>
-              <w:jc w:val="center"/>
+              <w:jc w:val="both"/>
               <w:rPr>
                 <w:b/>
                 <w:bCs/>
@@ -2692,7 +2800,7 @@
           </w:tcPr>
           <w:p>
             <w:pPr>
-              <w:jc w:val="center"/>
+              <w:jc w:val="both"/>
               <w:rPr>
                 <w:b/>
                 <w:bCs/>
@@ -2714,7 +2822,7 @@
           </w:tcPr>
           <w:p>
             <w:pPr>
-              <w:jc w:val="center"/>
+              <w:jc w:val="both"/>
             </w:pPr>
             <w:r>
               <w:t>Todos</w:t>
@@ -2733,7 +2841,7 @@
           </w:tcPr>
           <w:p>
             <w:pPr>
-              <w:jc w:val="center"/>
+              <w:jc w:val="both"/>
               <w:rPr>
                 <w:b/>
                 <w:bCs/>
@@ -2758,7 +2866,7 @@
           </w:tcPr>
           <w:p>
             <w:pPr>
-              <w:jc w:val="center"/>
+              <w:jc w:val="both"/>
             </w:pPr>
             <w:r>
               <w:t>El t</w:t>
@@ -2770,7 +2878,11 @@
         </w:tc>
       </w:tr>
     </w:tbl>
-    <w:p/>
+    <w:p>
+      <w:pPr>
+        <w:jc w:val="both"/>
+      </w:pPr>
+    </w:p>
     <w:tbl>
       <w:tblPr>
         <w:tblStyle w:val="Tablaconcuadrcula"/>
@@ -2795,7 +2907,7 @@
           </w:tcPr>
           <w:p>
             <w:pPr>
-              <w:jc w:val="center"/>
+              <w:jc w:val="both"/>
               <w:rPr>
                 <w:b/>
                 <w:bCs/>
@@ -2824,7 +2936,7 @@
           </w:tcPr>
           <w:p>
             <w:pPr>
-              <w:jc w:val="center"/>
+              <w:jc w:val="both"/>
               <w:rPr>
                 <w:b/>
                 <w:bCs/>
@@ -2846,7 +2958,7 @@
           </w:tcPr>
           <w:p>
             <w:pPr>
-              <w:jc w:val="center"/>
+              <w:jc w:val="both"/>
             </w:pPr>
             <w:r>
               <w:t>Julián Sánchez</w:t>
@@ -2862,7 +2974,7 @@
           </w:tcPr>
           <w:p>
             <w:pPr>
-              <w:jc w:val="center"/>
+              <w:jc w:val="both"/>
               <w:rPr>
                 <w:b/>
                 <w:bCs/>
@@ -2884,7 +2996,7 @@
           </w:tcPr>
           <w:p>
             <w:pPr>
-              <w:jc w:val="center"/>
+              <w:jc w:val="both"/>
             </w:pPr>
             <w:r>
               <w:t>3</w:t>
@@ -2893,6 +3005,25 @@
         </w:tc>
       </w:tr>
     </w:tbl>
+    <w:p>
+      <w:pPr>
+        <w:jc w:val="both"/>
+      </w:pPr>
+    </w:p>
+    <w:p>
+      <w:pPr>
+        <w:pStyle w:val="Ttulo2"/>
+      </w:pPr>
+      <w:r>
+        <w:br w:type="page"/>
+      </w:r>
+      <w:r>
+        <w:lastRenderedPageBreak/>
+        <w:t>Manual de estilos</w:t>
+      </w:r>
+      <w:bookmarkStart w:id="6" w:name="_GoBack"/>
+      <w:bookmarkEnd w:id="6"/>
+    </w:p>
     <w:p/>
     <w:sectPr>
       <w:pgSz w:w="11906" w:h="16838"/>
@@ -2932,16 +3063,6 @@
 </file>
 
 <file path=word/footer1.xml><?xml version="1.0" encoding="utf-8"?>
-<w:ftr xmlns:wpc="http://schemas.microsoft.com/office/word/2010/wordprocessingCanvas" xmlns:cx="http://schemas.microsoft.com/office/drawing/2014/chartex" xmlns:cx1="http://schemas.microsoft.com/office/drawing/2015/9/8/chartex" xmlns:cx2="http://schemas.microsoft.com/office/drawing/2015/10/21/chartex" xmlns:cx3="http://schemas.microsoft.com/office/drawing/2016/5/9/chartex" xmlns:cx4="http://schemas.microsoft.com/office/drawing/2016/5/10/chartex" xmlns:cx5="http://schemas.microsoft.com/office/drawing/2016/5/11/chartex" xmlns:cx6="http://schemas.microsoft.com/office/drawing/2016/5/12/chartex" xmlns:cx7="http://schemas.microsoft.com/office/drawing/2016/5/13/chartex" xmlns:cx8="http://schemas.microsoft.com/office/drawing/2016/5/14/chartex" xmlns:mc="http://schemas.openxmlformats.org/markup-compatibility/2006" xmlns:aink="http://schemas.microsoft.com/office/drawing/2016/ink" xmlns:am3d="http://schemas.microsoft.com/office/drawing/2017/model3d" xmlns:o="urn:schemas-microsoft-com:office:office" xmlns:r="http://schemas.openxmlformats.org/officeDocument/2006/relationships" xmlns:m="http://schemas.openxmlformats.org/officeDocument/2006/math" xmlns:v="urn:schemas-microsoft-com:vml" xmlns:wp14="http://schemas.microsoft.com/office/word/2010/wordprocessingDrawing" xmlns:wp="http://schemas.openxmlformats.org/drawingml/2006/wordprocessingDrawing" xmlns:w10="urn:schemas-microsoft-com:office:word" xmlns:w="http://schemas.openxmlformats.org/wordprocessingml/2006/main" xmlns:w14="http://schemas.microsoft.com/office/word/2010/wordml" xmlns:w15="http://schemas.microsoft.com/office/word/2012/wordml" xmlns:w16cid="http://schemas.microsoft.com/office/word/2016/wordml/cid" xmlns:w16se="http://schemas.microsoft.com/office/word/2015/wordml/symex" xmlns:wpg="http://schemas.microsoft.com/office/word/2010/wordprocessingGroup" xmlns:wpi="http://schemas.microsoft.com/office/word/2010/wordprocessingInk" xmlns:wne="http://schemas.microsoft.com/office/word/2006/wordml" xmlns:wps="http://schemas.microsoft.com/office/word/2010/wordprocessingShape" mc:Ignorable="w14 w15 w16se w16cid wp14">
-  <w:p>
-    <w:pPr>
-      <w:pStyle w:val="Piedepgina"/>
-    </w:pPr>
-  </w:p>
-</w:ftr>
-</file>
-
-<file path=word/footer2.xml><?xml version="1.0" encoding="utf-8"?>
 <w:ftr xmlns:wpc="http://schemas.microsoft.com/office/word/2010/wordprocessingCanvas" xmlns:cx="http://schemas.microsoft.com/office/drawing/2014/chartex" xmlns:cx1="http://schemas.microsoft.com/office/drawing/2015/9/8/chartex" xmlns:cx2="http://schemas.microsoft.com/office/drawing/2015/10/21/chartex" xmlns:cx3="http://schemas.microsoft.com/office/drawing/2016/5/9/chartex" xmlns:cx4="http://schemas.microsoft.com/office/drawing/2016/5/10/chartex" xmlns:cx5="http://schemas.microsoft.com/office/drawing/2016/5/11/chartex" xmlns:cx6="http://schemas.microsoft.com/office/drawing/2016/5/12/chartex" xmlns:cx7="http://schemas.microsoft.com/office/drawing/2016/5/13/chartex" xmlns:cx8="http://schemas.microsoft.com/office/drawing/2016/5/14/chartex" xmlns:mc="http://schemas.openxmlformats.org/markup-compatibility/2006" xmlns:aink="http://schemas.microsoft.com/office/drawing/2016/ink" xmlns:am3d="http://schemas.microsoft.com/office/drawing/2017/model3d" xmlns:o="urn:schemas-microsoft-com:office:office" xmlns:r="http://schemas.openxmlformats.org/officeDocument/2006/relationships" xmlns:m="http://schemas.openxmlformats.org/officeDocument/2006/math" xmlns:v="urn:schemas-microsoft-com:vml" xmlns:wp14="http://schemas.microsoft.com/office/word/2010/wordprocessingDrawing" xmlns:wp="http://schemas.openxmlformats.org/drawingml/2006/wordprocessingDrawing" xmlns:w10="urn:schemas-microsoft-com:office:word" xmlns:w="http://schemas.openxmlformats.org/wordprocessingml/2006/main" xmlns:w14="http://schemas.microsoft.com/office/word/2010/wordml" xmlns:w15="http://schemas.microsoft.com/office/word/2012/wordml" xmlns:w16cid="http://schemas.microsoft.com/office/word/2016/wordml/cid" xmlns:w16se="http://schemas.microsoft.com/office/word/2015/wordml/symex" xmlns:wpg="http://schemas.microsoft.com/office/word/2010/wordprocessingGroup" xmlns:wpi="http://schemas.microsoft.com/office/word/2010/wordprocessingInk" xmlns:wne="http://schemas.microsoft.com/office/word/2006/wordml" xmlns:wps="http://schemas.microsoft.com/office/word/2010/wordprocessingShape" mc:Ignorable="w14 w15 w16se w16cid wp14">
   <w:sdt>
     <w:sdtPr>
@@ -2984,48 +3105,6 @@
 </w:ftr>
 </file>
 
-<file path=word/footer3.xml><?xml version="1.0" encoding="utf-8"?>
-<w:ftr xmlns:wpc="http://schemas.microsoft.com/office/word/2010/wordprocessingCanvas" xmlns:cx="http://schemas.microsoft.com/office/drawing/2014/chartex" xmlns:cx1="http://schemas.microsoft.com/office/drawing/2015/9/8/chartex" xmlns:cx2="http://schemas.microsoft.com/office/drawing/2015/10/21/chartex" xmlns:cx3="http://schemas.microsoft.com/office/drawing/2016/5/9/chartex" xmlns:cx4="http://schemas.microsoft.com/office/drawing/2016/5/10/chartex" xmlns:cx5="http://schemas.microsoft.com/office/drawing/2016/5/11/chartex" xmlns:cx6="http://schemas.microsoft.com/office/drawing/2016/5/12/chartex" xmlns:cx7="http://schemas.microsoft.com/office/drawing/2016/5/13/chartex" xmlns:cx8="http://schemas.microsoft.com/office/drawing/2016/5/14/chartex" xmlns:mc="http://schemas.openxmlformats.org/markup-compatibility/2006" xmlns:aink="http://schemas.microsoft.com/office/drawing/2016/ink" xmlns:am3d="http://schemas.microsoft.com/office/drawing/2017/model3d" xmlns:o="urn:schemas-microsoft-com:office:office" xmlns:r="http://schemas.openxmlformats.org/officeDocument/2006/relationships" xmlns:m="http://schemas.openxmlformats.org/officeDocument/2006/math" xmlns:v="urn:schemas-microsoft-com:vml" xmlns:wp14="http://schemas.microsoft.com/office/word/2010/wordprocessingDrawing" xmlns:wp="http://schemas.openxmlformats.org/drawingml/2006/wordprocessingDrawing" xmlns:w10="urn:schemas-microsoft-com:office:word" xmlns:w="http://schemas.openxmlformats.org/wordprocessingml/2006/main" xmlns:w14="http://schemas.microsoft.com/office/word/2010/wordml" xmlns:w15="http://schemas.microsoft.com/office/word/2012/wordml" xmlns:w16cid="http://schemas.microsoft.com/office/word/2016/wordml/cid" xmlns:w16se="http://schemas.microsoft.com/office/word/2015/wordml/symex" xmlns:wpg="http://schemas.microsoft.com/office/word/2010/wordprocessingGroup" xmlns:wpi="http://schemas.microsoft.com/office/word/2010/wordprocessingInk" xmlns:wne="http://schemas.microsoft.com/office/word/2006/wordml" xmlns:wps="http://schemas.microsoft.com/office/word/2010/wordprocessingShape" mc:Ignorable="w14 w15 w16se w16cid wp14">
-  <w:sdt>
-    <w:sdtPr>
-      <w:id w:val="1497686885"/>
-      <w:docPartObj>
-        <w:docPartGallery w:val="Page Numbers (Bottom of Page)"/>
-        <w:docPartUnique/>
-      </w:docPartObj>
-    </w:sdtPr>
-    <w:sdtContent>
-      <w:p>
-        <w:pPr>
-          <w:pStyle w:val="Piedepgina"/>
-          <w:jc w:val="center"/>
-        </w:pPr>
-        <w:r>
-          <w:fldChar w:fldCharType="begin"/>
-        </w:r>
-        <w:r>
-          <w:instrText>PAGE   \* MERGEFORMAT</w:instrText>
-        </w:r>
-        <w:r>
-          <w:fldChar w:fldCharType="separate"/>
-        </w:r>
-        <w:r>
-          <w:t>2</w:t>
-        </w:r>
-        <w:r>
-          <w:fldChar w:fldCharType="end"/>
-        </w:r>
-      </w:p>
-    </w:sdtContent>
-  </w:sdt>
-  <w:p>
-    <w:pPr>
-      <w:pStyle w:val="Piedepgina"/>
-    </w:pPr>
-  </w:p>
-</w:ftr>
-</file>
-
 <file path=word/footnotes.xml><?xml version="1.0" encoding="utf-8"?>
 <w:footnotes xmlns:wpc="http://schemas.microsoft.com/office/word/2010/wordprocessingCanvas" xmlns:cx="http://schemas.microsoft.com/office/drawing/2014/chartex" xmlns:cx1="http://schemas.microsoft.com/office/drawing/2015/9/8/chartex" xmlns:cx2="http://schemas.microsoft.com/office/drawing/2015/10/21/chartex" xmlns:cx3="http://schemas.microsoft.com/office/drawing/2016/5/9/chartex" xmlns:cx4="http://schemas.microsoft.com/office/drawing/2016/5/10/chartex" xmlns:cx5="http://schemas.microsoft.com/office/drawing/2016/5/11/chartex" xmlns:cx6="http://schemas.microsoft.com/office/drawing/2016/5/12/chartex" xmlns:cx7="http://schemas.microsoft.com/office/drawing/2016/5/13/chartex" xmlns:cx8="http://schemas.microsoft.com/office/drawing/2016/5/14/chartex" xmlns:mc="http://schemas.openxmlformats.org/markup-compatibility/2006" xmlns:aink="http://schemas.microsoft.com/office/drawing/2016/ink" xmlns:am3d="http://schemas.microsoft.com/office/drawing/2017/model3d" xmlns:o="urn:schemas-microsoft-com:office:office" xmlns:r="http://schemas.openxmlformats.org/officeDocument/2006/relationships" xmlns:m="http://schemas.openxmlformats.org/officeDocument/2006/math" xmlns:v="urn:schemas-microsoft-com:vml" xmlns:wp14="http://schemas.microsoft.com/office/word/2010/wordprocessingDrawing" xmlns:wp="http://schemas.openxmlformats.org/drawingml/2006/wordprocessingDrawing" xmlns:w10="urn:schemas-microsoft-com:office:word" xmlns:w="http://schemas.openxmlformats.org/wordprocessingml/2006/main" xmlns:w14="http://schemas.microsoft.com/office/word/2010/wordml" xmlns:w15="http://schemas.microsoft.com/office/word/2012/wordml" xmlns:w16cid="http://schemas.microsoft.com/office/word/2016/wordml/cid" xmlns:w16se="http://schemas.microsoft.com/office/word/2015/wordml/symex" xmlns:wpg="http://schemas.microsoft.com/office/word/2010/wordprocessingGroup" xmlns:wpi="http://schemas.microsoft.com/office/word/2010/wordprocessingInk" xmlns:wne="http://schemas.microsoft.com/office/word/2006/wordml" xmlns:wps="http://schemas.microsoft.com/office/word/2010/wordprocessingShape" mc:Ignorable="w14 w15 w16se w16cid wp14">
   <w:footnote w:type="separator" w:id="-1">
@@ -3049,36 +3128,6 @@
     </w:p>
   </w:footnote>
 </w:footnotes>
-</file>
-
-<file path=word/header1.xml><?xml version="1.0" encoding="utf-8"?>
-<w:hdr xmlns:wpc="http://schemas.microsoft.com/office/word/2010/wordprocessingCanvas" xmlns:cx="http://schemas.microsoft.com/office/drawing/2014/chartex" xmlns:cx1="http://schemas.microsoft.com/office/drawing/2015/9/8/chartex" xmlns:cx2="http://schemas.microsoft.com/office/drawing/2015/10/21/chartex" xmlns:cx3="http://schemas.microsoft.com/office/drawing/2016/5/9/chartex" xmlns:cx4="http://schemas.microsoft.com/office/drawing/2016/5/10/chartex" xmlns:cx5="http://schemas.microsoft.com/office/drawing/2016/5/11/chartex" xmlns:cx6="http://schemas.microsoft.com/office/drawing/2016/5/12/chartex" xmlns:cx7="http://schemas.microsoft.com/office/drawing/2016/5/13/chartex" xmlns:cx8="http://schemas.microsoft.com/office/drawing/2016/5/14/chartex" xmlns:mc="http://schemas.openxmlformats.org/markup-compatibility/2006" xmlns:aink="http://schemas.microsoft.com/office/drawing/2016/ink" xmlns:am3d="http://schemas.microsoft.com/office/drawing/2017/model3d" xmlns:o="urn:schemas-microsoft-com:office:office" xmlns:r="http://schemas.openxmlformats.org/officeDocument/2006/relationships" xmlns:m="http://schemas.openxmlformats.org/officeDocument/2006/math" xmlns:v="urn:schemas-microsoft-com:vml" xmlns:wp14="http://schemas.microsoft.com/office/word/2010/wordprocessingDrawing" xmlns:wp="http://schemas.openxmlformats.org/drawingml/2006/wordprocessingDrawing" xmlns:w10="urn:schemas-microsoft-com:office:word" xmlns:w="http://schemas.openxmlformats.org/wordprocessingml/2006/main" xmlns:w14="http://schemas.microsoft.com/office/word/2010/wordml" xmlns:w15="http://schemas.microsoft.com/office/word/2012/wordml" xmlns:w16cid="http://schemas.microsoft.com/office/word/2016/wordml/cid" xmlns:w16se="http://schemas.microsoft.com/office/word/2015/wordml/symex" xmlns:wpg="http://schemas.microsoft.com/office/word/2010/wordprocessingGroup" xmlns:wpi="http://schemas.microsoft.com/office/word/2010/wordprocessingInk" xmlns:wne="http://schemas.microsoft.com/office/word/2006/wordml" xmlns:wps="http://schemas.microsoft.com/office/word/2010/wordprocessingShape" mc:Ignorable="w14 w15 w16se w16cid wp14">
-  <w:p>
-    <w:pPr>
-      <w:pStyle w:val="Encabezado"/>
-    </w:pPr>
-  </w:p>
-</w:hdr>
-</file>
-
-<file path=word/header2.xml><?xml version="1.0" encoding="utf-8"?>
-<w:hdr xmlns:wpc="http://schemas.microsoft.com/office/word/2010/wordprocessingCanvas" xmlns:cx="http://schemas.microsoft.com/office/drawing/2014/chartex" xmlns:cx1="http://schemas.microsoft.com/office/drawing/2015/9/8/chartex" xmlns:cx2="http://schemas.microsoft.com/office/drawing/2015/10/21/chartex" xmlns:cx3="http://schemas.microsoft.com/office/drawing/2016/5/9/chartex" xmlns:cx4="http://schemas.microsoft.com/office/drawing/2016/5/10/chartex" xmlns:cx5="http://schemas.microsoft.com/office/drawing/2016/5/11/chartex" xmlns:cx6="http://schemas.microsoft.com/office/drawing/2016/5/12/chartex" xmlns:cx7="http://schemas.microsoft.com/office/drawing/2016/5/13/chartex" xmlns:cx8="http://schemas.microsoft.com/office/drawing/2016/5/14/chartex" xmlns:mc="http://schemas.openxmlformats.org/markup-compatibility/2006" xmlns:aink="http://schemas.microsoft.com/office/drawing/2016/ink" xmlns:am3d="http://schemas.microsoft.com/office/drawing/2017/model3d" xmlns:o="urn:schemas-microsoft-com:office:office" xmlns:r="http://schemas.openxmlformats.org/officeDocument/2006/relationships" xmlns:m="http://schemas.openxmlformats.org/officeDocument/2006/math" xmlns:v="urn:schemas-microsoft-com:vml" xmlns:wp14="http://schemas.microsoft.com/office/word/2010/wordprocessingDrawing" xmlns:wp="http://schemas.openxmlformats.org/drawingml/2006/wordprocessingDrawing" xmlns:w10="urn:schemas-microsoft-com:office:word" xmlns:w="http://schemas.openxmlformats.org/wordprocessingml/2006/main" xmlns:w14="http://schemas.microsoft.com/office/word/2010/wordml" xmlns:w15="http://schemas.microsoft.com/office/word/2012/wordml" xmlns:w16cid="http://schemas.microsoft.com/office/word/2016/wordml/cid" xmlns:w16se="http://schemas.microsoft.com/office/word/2015/wordml/symex" xmlns:wpg="http://schemas.microsoft.com/office/word/2010/wordprocessingGroup" xmlns:wpi="http://schemas.microsoft.com/office/word/2010/wordprocessingInk" xmlns:wne="http://schemas.microsoft.com/office/word/2006/wordml" xmlns:wps="http://schemas.microsoft.com/office/word/2010/wordprocessingShape" mc:Ignorable="w14 w15 w16se w16cid wp14">
-  <w:p>
-    <w:pPr>
-      <w:pStyle w:val="Encabezado"/>
-    </w:pPr>
-  </w:p>
-</w:hdr>
-</file>
-
-<file path=word/header3.xml><?xml version="1.0" encoding="utf-8"?>
-<w:hdr xmlns:wpc="http://schemas.microsoft.com/office/word/2010/wordprocessingCanvas" xmlns:cx="http://schemas.microsoft.com/office/drawing/2014/chartex" xmlns:cx1="http://schemas.microsoft.com/office/drawing/2015/9/8/chartex" xmlns:cx2="http://schemas.microsoft.com/office/drawing/2015/10/21/chartex" xmlns:cx3="http://schemas.microsoft.com/office/drawing/2016/5/9/chartex" xmlns:cx4="http://schemas.microsoft.com/office/drawing/2016/5/10/chartex" xmlns:cx5="http://schemas.microsoft.com/office/drawing/2016/5/11/chartex" xmlns:cx6="http://schemas.microsoft.com/office/drawing/2016/5/12/chartex" xmlns:cx7="http://schemas.microsoft.com/office/drawing/2016/5/13/chartex" xmlns:cx8="http://schemas.microsoft.com/office/drawing/2016/5/14/chartex" xmlns:mc="http://schemas.openxmlformats.org/markup-compatibility/2006" xmlns:aink="http://schemas.microsoft.com/office/drawing/2016/ink" xmlns:am3d="http://schemas.microsoft.com/office/drawing/2017/model3d" xmlns:o="urn:schemas-microsoft-com:office:office" xmlns:r="http://schemas.openxmlformats.org/officeDocument/2006/relationships" xmlns:m="http://schemas.openxmlformats.org/officeDocument/2006/math" xmlns:v="urn:schemas-microsoft-com:vml" xmlns:wp14="http://schemas.microsoft.com/office/word/2010/wordprocessingDrawing" xmlns:wp="http://schemas.openxmlformats.org/drawingml/2006/wordprocessingDrawing" xmlns:w10="urn:schemas-microsoft-com:office:word" xmlns:w="http://schemas.openxmlformats.org/wordprocessingml/2006/main" xmlns:w14="http://schemas.microsoft.com/office/word/2010/wordml" xmlns:w15="http://schemas.microsoft.com/office/word/2012/wordml" xmlns:w16cid="http://schemas.microsoft.com/office/word/2016/wordml/cid" xmlns:w16se="http://schemas.microsoft.com/office/word/2015/wordml/symex" xmlns:wpg="http://schemas.microsoft.com/office/word/2010/wordprocessingGroup" xmlns:wpi="http://schemas.microsoft.com/office/word/2010/wordprocessingInk" xmlns:wne="http://schemas.microsoft.com/office/word/2006/wordml" xmlns:wps="http://schemas.microsoft.com/office/word/2010/wordprocessingShape" mc:Ignorable="w14 w15 w16se w16cid wp14">
-  <w:p>
-    <w:pPr>
-      <w:pStyle w:val="Encabezado"/>
-    </w:pPr>
-  </w:p>
-</w:hdr>
 </file>
 
 <file path=word/numbering.xml><?xml version="1.0" encoding="utf-8"?>
@@ -4225,6 +4274,7 @@
   <w:style w:type="character" w:default="1" w:styleId="Fuentedeprrafopredeter">
     <w:name w:val="Default Paragraph Font"/>
     <w:uiPriority w:val="1"/>
+    <w:semiHidden/>
     <w:unhideWhenUsed/>
   </w:style>
   <w:style w:type="table" w:default="1" w:styleId="Tablanormal">
@@ -4693,7 +4743,7 @@
 </file>
 
 <file path=customXml/itemProps1.xml><?xml version="1.0" encoding="utf-8"?>
-<ds:datastoreItem xmlns:ds="http://schemas.openxmlformats.org/officeDocument/2006/customXml" ds:itemID="{877D7F38-34F5-4D4F-895E-4F8B9F0774A2}">
+<ds:datastoreItem xmlns:ds="http://schemas.openxmlformats.org/officeDocument/2006/customXml" ds:itemID="{78B0E11B-6C72-45D6-8BEA-8707EFA77C56}">
   <ds:schemaRefs>
     <ds:schemaRef ds:uri="http://schemas.openxmlformats.org/officeDocument/2006/bibliography"/>
   </ds:schemaRefs>

--- a/Plastica/PO0102/JS0102.docx
+++ b/Plastica/PO0102/JS0102.docx
@@ -30,7 +30,7 @@
             <mc:AlternateContent>
               <mc:Choice Requires="wps">
                 <w:drawing>
-                  <wp:anchor distT="0" distB="0" distL="114300" distR="114300" simplePos="0" relativeHeight="251659264" behindDoc="0" locked="0" layoutInCell="1" allowOverlap="1" wp14:anchorId="7A30092E" wp14:editId="1FDD2E43">
+                  <wp:anchor distT="0" distB="0" distL="114300" distR="114300" simplePos="0" relativeHeight="251657216" behindDoc="0" locked="0" layoutInCell="1" allowOverlap="1" wp14:anchorId="7A30092E" wp14:editId="65A4811C">
                     <wp:simplePos x="0" y="0"/>
                     <wp:positionH relativeFrom="page">
                       <wp:align>center</wp:align>
@@ -491,7 +491,7 @@
                     <v:stroke joinstyle="miter"/>
                     <v:path gradientshapeok="t" o:connecttype="rect"/>
                   </v:shapetype>
-                  <v:shape id="Cuadro de texto 138" o:spid="_x0000_s1026" type="#_x0000_t202" style="position:absolute;left:0;text-align:left;margin-left:0;margin-top:0;width:134.85pt;height:302.4pt;z-index:251659264;visibility:visible;mso-wrap-style:square;mso-width-percent:941;mso-height-percent:773;mso-wrap-distance-left:9pt;mso-wrap-distance-top:0;mso-wrap-distance-right:9pt;mso-wrap-distance-bottom:0;mso-position-horizontal:center;mso-position-horizontal-relative:page;mso-position-vertical:center;mso-position-vertical-relative:page;mso-width-percent:941;mso-height-percent:773;mso-width-relative:page;mso-height-relative:page;v-text-anchor:middle" o:gfxdata="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" fillcolor="white [3201]" stroked="f" strokeweight=".5pt">
+                  <v:shape id="Cuadro de texto 138" o:spid="_x0000_s1026" type="#_x0000_t202" style="position:absolute;left:0;text-align:left;margin-left:0;margin-top:0;width:134.85pt;height:302.4pt;z-index:251657216;visibility:visible;mso-wrap-style:square;mso-width-percent:941;mso-height-percent:773;mso-wrap-distance-left:9pt;mso-wrap-distance-top:0;mso-wrap-distance-right:9pt;mso-wrap-distance-bottom:0;mso-position-horizontal:center;mso-position-horizontal-relative:page;mso-position-vertical:center;mso-position-vertical-relative:page;mso-width-percent:941;mso-height-percent:773;mso-width-relative:page;mso-height-relative:page;v-text-anchor:middle" o:gfxdata="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" fillcolor="white [3201]" stroked="f" strokeweight=".5pt">
                     <v:textbox inset="0,0,0,0">
                       <w:txbxContent>
                         <w:tbl>
@@ -941,7 +941,6 @@
             <w:tabs>
               <w:tab w:val="right" w:leader="dot" w:pos="8494"/>
             </w:tabs>
-            <w:jc w:val="both"/>
             <w:rPr>
               <w:rFonts w:asciiTheme="minorHAnsi" w:eastAsiaTheme="minorEastAsia" w:hAnsiTheme="minorHAnsi"/>
               <w:noProof/>
@@ -967,7 +966,7 @@
             </w:rPr>
             <w:fldChar w:fldCharType="separate"/>
           </w:r>
-          <w:hyperlink w:anchor="_Toc20939433" w:history="1">
+          <w:hyperlink w:anchor="_Toc21366279" w:history="1">
             <w:r>
               <w:rPr>
                 <w:rStyle w:val="Hipervnculo"/>
@@ -995,7 +994,7 @@
                 <w:noProof/>
                 <w:webHidden/>
               </w:rPr>
-              <w:instrText xml:space="preserve"> PAGEREF _Toc20939433 \h </w:instrText>
+              <w:instrText xml:space="preserve"> PAGEREF _Toc21366279 \h </w:instrText>
             </w:r>
             <w:r>
               <w:rPr>
@@ -1032,7 +1031,6 @@
             <w:tabs>
               <w:tab w:val="right" w:leader="dot" w:pos="8494"/>
             </w:tabs>
-            <w:jc w:val="both"/>
             <w:rPr>
               <w:rFonts w:asciiTheme="minorHAnsi" w:eastAsiaTheme="minorEastAsia" w:hAnsiTheme="minorHAnsi"/>
               <w:noProof/>
@@ -1040,7 +1038,7 @@
               <w:lang w:eastAsia="es-ES"/>
             </w:rPr>
           </w:pPr>
-          <w:hyperlink w:anchor="_Toc20939434" w:history="1">
+          <w:hyperlink w:anchor="_Toc21366280" w:history="1">
             <w:r>
               <w:rPr>
                 <w:rStyle w:val="Hipervnculo"/>
@@ -1067,7 +1065,7 @@
                 <w:noProof/>
                 <w:webHidden/>
               </w:rPr>
-              <w:instrText xml:space="preserve"> PAGEREF _Toc20939434 \h </w:instrText>
+              <w:instrText xml:space="preserve"> PAGEREF _Toc21366280 \h </w:instrText>
             </w:r>
             <w:r>
               <w:rPr>
@@ -1104,7 +1102,6 @@
             <w:tabs>
               <w:tab w:val="right" w:leader="dot" w:pos="8494"/>
             </w:tabs>
-            <w:jc w:val="both"/>
             <w:rPr>
               <w:rFonts w:asciiTheme="minorHAnsi" w:eastAsiaTheme="minorEastAsia" w:hAnsiTheme="minorHAnsi"/>
               <w:noProof/>
@@ -1112,7 +1109,7 @@
               <w:lang w:eastAsia="es-ES"/>
             </w:rPr>
           </w:pPr>
-          <w:hyperlink w:anchor="_Toc20939435" w:history="1">
+          <w:hyperlink w:anchor="_Toc21366281" w:history="1">
             <w:r>
               <w:rPr>
                 <w:rStyle w:val="Hipervnculo"/>
@@ -1139,7 +1136,7 @@
                 <w:noProof/>
                 <w:webHidden/>
               </w:rPr>
-              <w:instrText xml:space="preserve"> PAGEREF _Toc20939435 \h </w:instrText>
+              <w:instrText xml:space="preserve"> PAGEREF _Toc21366281 \h </w:instrText>
             </w:r>
             <w:r>
               <w:rPr>
@@ -1176,7 +1173,6 @@
             <w:tabs>
               <w:tab w:val="right" w:leader="dot" w:pos="8494"/>
             </w:tabs>
-            <w:jc w:val="both"/>
             <w:rPr>
               <w:rFonts w:asciiTheme="minorHAnsi" w:eastAsiaTheme="minorEastAsia" w:hAnsiTheme="minorHAnsi"/>
               <w:noProof/>
@@ -1184,7 +1180,7 @@
               <w:lang w:eastAsia="es-ES"/>
             </w:rPr>
           </w:pPr>
-          <w:hyperlink w:anchor="_Toc20939436" w:history="1">
+          <w:hyperlink w:anchor="_Toc21366282" w:history="1">
             <w:r>
               <w:rPr>
                 <w:rStyle w:val="Hipervnculo"/>
@@ -1211,7 +1207,7 @@
                 <w:noProof/>
                 <w:webHidden/>
               </w:rPr>
-              <w:instrText xml:space="preserve"> PAGEREF _Toc20939436 \h </w:instrText>
+              <w:instrText xml:space="preserve"> PAGEREF _Toc21366282 \h </w:instrText>
             </w:r>
             <w:r>
               <w:rPr>
@@ -1248,7 +1244,6 @@
             <w:tabs>
               <w:tab w:val="right" w:leader="dot" w:pos="8494"/>
             </w:tabs>
-            <w:jc w:val="both"/>
             <w:rPr>
               <w:rFonts w:asciiTheme="minorHAnsi" w:eastAsiaTheme="minorEastAsia" w:hAnsiTheme="minorHAnsi"/>
               <w:noProof/>
@@ -1256,7 +1251,7 @@
               <w:lang w:eastAsia="es-ES"/>
             </w:rPr>
           </w:pPr>
-          <w:hyperlink w:anchor="_Toc20939437" w:history="1">
+          <w:hyperlink w:anchor="_Toc21366283" w:history="1">
             <w:r>
               <w:rPr>
                 <w:rStyle w:val="Hipervnculo"/>
@@ -1283,7 +1278,7 @@
                 <w:noProof/>
                 <w:webHidden/>
               </w:rPr>
-              <w:instrText xml:space="preserve"> PAGEREF _Toc20939437 \h </w:instrText>
+              <w:instrText xml:space="preserve"> PAGEREF _Toc21366283 \h </w:instrText>
             </w:r>
             <w:r>
               <w:rPr>
@@ -1320,7 +1315,6 @@
             <w:tabs>
               <w:tab w:val="right" w:leader="dot" w:pos="8494"/>
             </w:tabs>
-            <w:jc w:val="both"/>
             <w:rPr>
               <w:rFonts w:asciiTheme="minorHAnsi" w:eastAsiaTheme="minorEastAsia" w:hAnsiTheme="minorHAnsi"/>
               <w:noProof/>
@@ -1328,7 +1322,7 @@
               <w:lang w:eastAsia="es-ES"/>
             </w:rPr>
           </w:pPr>
-          <w:hyperlink w:anchor="_Toc20939438" w:history="1">
+          <w:hyperlink w:anchor="_Toc21366284" w:history="1">
             <w:r>
               <w:rPr>
                 <w:rStyle w:val="Hipervnculo"/>
@@ -1355,7 +1349,7 @@
                 <w:noProof/>
                 <w:webHidden/>
               </w:rPr>
-              <w:instrText xml:space="preserve"> PAGEREF _Toc20939438 \h </w:instrText>
+              <w:instrText xml:space="preserve"> PAGEREF _Toc21366284 \h </w:instrText>
             </w:r>
             <w:r>
               <w:rPr>
@@ -1376,6 +1370,162 @@
                 <w:webHidden/>
               </w:rPr>
               <w:t>- 7 -</w:t>
+            </w:r>
+            <w:r>
+              <w:rPr>
+                <w:noProof/>
+                <w:webHidden/>
+              </w:rPr>
+              <w:fldChar w:fldCharType="end"/>
+            </w:r>
+          </w:hyperlink>
+        </w:p>
+        <w:p>
+          <w:pPr>
+            <w:pStyle w:val="TDC1"/>
+            <w:tabs>
+              <w:tab w:val="right" w:leader="dot" w:pos="8494"/>
+            </w:tabs>
+            <w:rPr>
+              <w:rFonts w:asciiTheme="minorHAnsi" w:eastAsiaTheme="minorEastAsia" w:hAnsiTheme="minorHAnsi"/>
+              <w:noProof/>
+              <w:sz w:val="22"/>
+              <w:lang w:eastAsia="es-ES"/>
+            </w:rPr>
+          </w:pPr>
+          <w:hyperlink w:anchor="_Toc21366285" w:history="1">
+            <w:r>
+              <w:rPr>
+                <w:rStyle w:val="Hipervnculo"/>
+                <w:noProof/>
+              </w:rPr>
+              <w:t>Manual de estilos</w:t>
+            </w:r>
+            <w:r>
+              <w:rPr>
+                <w:noProof/>
+                <w:webHidden/>
+              </w:rPr>
+              <w:tab/>
+            </w:r>
+            <w:r>
+              <w:rPr>
+                <w:noProof/>
+                <w:webHidden/>
+              </w:rPr>
+              <w:fldChar w:fldCharType="begin"/>
+            </w:r>
+            <w:r>
+              <w:rPr>
+                <w:noProof/>
+                <w:webHidden/>
+              </w:rPr>
+              <w:instrText xml:space="preserve"> PAGEREF _Toc21366285 \h </w:instrText>
+            </w:r>
+            <w:r>
+              <w:rPr>
+                <w:noProof/>
+                <w:webHidden/>
+              </w:rPr>
+            </w:r>
+            <w:r>
+              <w:rPr>
+                <w:noProof/>
+                <w:webHidden/>
+              </w:rPr>
+              <w:fldChar w:fldCharType="separate"/>
+            </w:r>
+            <w:r>
+              <w:rPr>
+                <w:noProof/>
+                <w:webHidden/>
+              </w:rPr>
+              <w:t>- 8 -</w:t>
+            </w:r>
+            <w:r>
+              <w:rPr>
+                <w:noProof/>
+                <w:webHidden/>
+              </w:rPr>
+              <w:fldChar w:fldCharType="end"/>
+            </w:r>
+          </w:hyperlink>
+        </w:p>
+        <w:p>
+          <w:pPr>
+            <w:pStyle w:val="TDC2"/>
+            <w:tabs>
+              <w:tab w:val="right" w:leader="dot" w:pos="8494"/>
+            </w:tabs>
+            <w:rPr>
+              <w:rFonts w:asciiTheme="minorHAnsi" w:eastAsiaTheme="minorEastAsia" w:hAnsiTheme="minorHAnsi"/>
+              <w:noProof/>
+              <w:sz w:val="22"/>
+              <w:lang w:eastAsia="es-ES"/>
+            </w:rPr>
+          </w:pPr>
+          <w:hyperlink w:anchor="_Toc21366286" w:history="1">
+            <w:r>
+              <w:rPr>
+                <w:rStyle w:val="Hipervnculo"/>
+                <w:noProof/>
+              </w:rPr>
+              <w:t>Colores pri</w:t>
+            </w:r>
+            <w:r>
+              <w:rPr>
+                <w:rStyle w:val="Hipervnculo"/>
+                <w:noProof/>
+              </w:rPr>
+              <w:t>n</w:t>
+            </w:r>
+            <w:r>
+              <w:rPr>
+                <w:rStyle w:val="Hipervnculo"/>
+                <w:noProof/>
+              </w:rPr>
+              <w:t>cipales</w:t>
+            </w:r>
+            <w:r>
+              <w:rPr>
+                <w:noProof/>
+                <w:webHidden/>
+              </w:rPr>
+              <w:tab/>
+            </w:r>
+            <w:r>
+              <w:rPr>
+                <w:noProof/>
+                <w:webHidden/>
+              </w:rPr>
+              <w:fldChar w:fldCharType="begin"/>
+            </w:r>
+            <w:r>
+              <w:rPr>
+                <w:noProof/>
+                <w:webHidden/>
+              </w:rPr>
+              <w:instrText xml:space="preserve"> PAGEREF _Toc21366286 \h </w:instrText>
+            </w:r>
+            <w:r>
+              <w:rPr>
+                <w:noProof/>
+                <w:webHidden/>
+              </w:rPr>
+            </w:r>
+            <w:r>
+              <w:rPr>
+                <w:noProof/>
+                <w:webHidden/>
+              </w:rPr>
+              <w:fldChar w:fldCharType="separate"/>
+            </w:r>
+            <w:r>
+              <w:rPr>
+                <w:noProof/>
+                <w:webHidden/>
+              </w:rPr>
+              <w:t>- 8 -</w:t>
             </w:r>
             <w:r>
               <w:rPr>
@@ -1423,7 +1573,7 @@
         <w:pStyle w:val="Ttulo1"/>
         <w:jc w:val="both"/>
       </w:pPr>
-      <w:bookmarkStart w:id="0" w:name="_Toc20939433"/>
+      <w:bookmarkStart w:id="0" w:name="_Toc21366279"/>
       <w:r>
         <w:rPr>
           <w:rFonts w:cs="Arial"/>
@@ -1699,7 +1849,63 @@
         <w:jc w:val="both"/>
       </w:pPr>
       <w:r>
-        <w:t>La gestión de los contenidos podrá ser realizada por personal no técnico sin conocimientos de programación, de forma fácil e intuitiva. Se utilizará un editor WYSIWYG (what you see is what you get) que permita escribir los contenidos sobre una vista similar a la de un procesador de textos y que genere el código HTML correspondiente.</w:t>
+        <w:t>La gestión de los contenidos podrá ser realizada por personal no técnico sin conocimientos de programación, de forma fácil e intuitiva. Se utilizará un editor WYSIWYG (</w:t>
+      </w:r>
+      <w:proofErr w:type="spellStart"/>
+      <w:r>
+        <w:t>what</w:t>
+      </w:r>
+      <w:proofErr w:type="spellEnd"/>
+      <w:r>
+        <w:t xml:space="preserve"> </w:t>
+      </w:r>
+      <w:proofErr w:type="spellStart"/>
+      <w:r>
+        <w:t>you</w:t>
+      </w:r>
+      <w:proofErr w:type="spellEnd"/>
+      <w:r>
+        <w:t xml:space="preserve"> </w:t>
+      </w:r>
+      <w:proofErr w:type="spellStart"/>
+      <w:r>
+        <w:t>see</w:t>
+      </w:r>
+      <w:proofErr w:type="spellEnd"/>
+      <w:r>
+        <w:t xml:space="preserve"> </w:t>
+      </w:r>
+      <w:proofErr w:type="spellStart"/>
+      <w:r>
+        <w:t>is</w:t>
+      </w:r>
+      <w:proofErr w:type="spellEnd"/>
+      <w:r>
+        <w:t xml:space="preserve"> </w:t>
+      </w:r>
+      <w:proofErr w:type="spellStart"/>
+      <w:r>
+        <w:t>what</w:t>
+      </w:r>
+      <w:proofErr w:type="spellEnd"/>
+      <w:r>
+        <w:t xml:space="preserve"> </w:t>
+      </w:r>
+      <w:proofErr w:type="spellStart"/>
+      <w:r>
+        <w:t>you</w:t>
+      </w:r>
+      <w:proofErr w:type="spellEnd"/>
+      <w:r>
+        <w:t xml:space="preserve"> </w:t>
+      </w:r>
+      <w:proofErr w:type="spellStart"/>
+      <w:r>
+        <w:t>get</w:t>
+      </w:r>
+      <w:proofErr w:type="spellEnd"/>
+      <w:r>
+        <w:t>) que permita escribir los contenidos sobre una vista similar a la de un procesador de textos y que genere el código HTML correspondiente.</w:t>
       </w:r>
     </w:p>
     <w:p>
@@ -1927,8 +2133,13 @@
         </w:numPr>
         <w:jc w:val="both"/>
       </w:pPr>
-      <w:r>
-        <w:t>login link</w:t>
+      <w:proofErr w:type="spellStart"/>
+      <w:r>
+        <w:t>login</w:t>
+      </w:r>
+      <w:proofErr w:type="spellEnd"/>
+      <w:r>
+        <w:t xml:space="preserve"> link</w:t>
       </w:r>
     </w:p>
     <w:p>
@@ -1944,7 +2155,7 @@
         <w:pStyle w:val="Ttulo1"/>
         <w:jc w:val="both"/>
       </w:pPr>
-      <w:bookmarkStart w:id="1" w:name="_Toc20939434"/>
+      <w:bookmarkStart w:id="1" w:name="_Toc21366280"/>
       <w:r>
         <w:lastRenderedPageBreak/>
         <w:t>Planificación</w:t>
@@ -1956,7 +2167,7 @@
         <w:pStyle w:val="Ttulo2"/>
         <w:jc w:val="both"/>
       </w:pPr>
-      <w:bookmarkStart w:id="2" w:name="_Toc20939435"/>
+      <w:bookmarkStart w:id="2" w:name="_Toc21366281"/>
       <w:r>
         <w:t>Selección de software</w:t>
       </w:r>
@@ -1967,7 +2178,15 @@
         <w:jc w:val="both"/>
       </w:pPr>
       <w:r>
-        <w:t>Se separará la parte de interfaz de la web (front) de toda la lógica del servidor (back) por lo que tendremos estas dos divisiones de software distintas.</w:t>
+        <w:t>Se separará la parte de interfaz de la web (</w:t>
+      </w:r>
+      <w:proofErr w:type="spellStart"/>
+      <w:r>
+        <w:t>front</w:t>
+      </w:r>
+      <w:proofErr w:type="spellEnd"/>
+      <w:r>
+        <w:t>) de toda la lógica del servidor (back) por lo que tendremos estas dos divisiones de software distintas.</w:t>
       </w:r>
     </w:p>
     <w:p>
@@ -1980,7 +2199,15 @@
         <w:jc w:val="both"/>
       </w:pPr>
       <w:r>
-        <w:t xml:space="preserve">Front: Este se realizará usando HTML y CSS para el renderizado web. TypeScript </w:t>
+        <w:t xml:space="preserve">Front: Este se realizará usando HTML y CSS para el renderizado web. </w:t>
+      </w:r>
+      <w:proofErr w:type="spellStart"/>
+      <w:r>
+        <w:t>TypeScript</w:t>
+      </w:r>
+      <w:proofErr w:type="spellEnd"/>
+      <w:r>
+        <w:t xml:space="preserve"> </w:t>
       </w:r>
       <w:r>
         <w:t>compilado en JavaScript para minimizar las probabilidades de errores</w:t>
@@ -2008,7 +2235,23 @@
         <w:t xml:space="preserve">El encargado de responder a las peticiones HTTP será un servidor </w:t>
       </w:r>
       <w:r>
-        <w:t>Caddy que nos proporcionará SSL a través de Lets Encrypt de manera sencilla.</w:t>
+        <w:t xml:space="preserve">Caddy que nos proporcionará SSL a través de </w:t>
+      </w:r>
+      <w:proofErr w:type="spellStart"/>
+      <w:r>
+        <w:t>Lets</w:t>
+      </w:r>
+      <w:proofErr w:type="spellEnd"/>
+      <w:r>
+        <w:t xml:space="preserve"> </w:t>
+      </w:r>
+      <w:proofErr w:type="spellStart"/>
+      <w:r>
+        <w:t>Encrypt</w:t>
+      </w:r>
+      <w:proofErr w:type="spellEnd"/>
+      <w:r>
+        <w:t xml:space="preserve"> de manera sencilla.</w:t>
       </w:r>
       <w:r>
         <w:t xml:space="preserve"> Estas peticiones serán renviadas a un servidor de Node que también estará codeado en Typescript</w:t>
@@ -2030,7 +2273,7 @@
         <w:pStyle w:val="Ttulo2"/>
         <w:jc w:val="both"/>
       </w:pPr>
-      <w:bookmarkStart w:id="3" w:name="_Toc20939436"/>
+      <w:bookmarkStart w:id="3" w:name="_Toc21366282"/>
       <w:r>
         <w:t>Selección de Hardware</w:t>
       </w:r>
@@ -2048,7 +2291,23 @@
           <w:b/>
           <w:bCs/>
         </w:rPr>
-        <w:t>Debian 9 Strech.</w:t>
+        <w:t xml:space="preserve">Debian 9 </w:t>
+      </w:r>
+      <w:proofErr w:type="spellStart"/>
+      <w:r>
+        <w:rPr>
+          <w:b/>
+          <w:bCs/>
+        </w:rPr>
+        <w:t>Strech</w:t>
+      </w:r>
+      <w:proofErr w:type="spellEnd"/>
+      <w:r>
+        <w:rPr>
+          <w:b/>
+          <w:bCs/>
+        </w:rPr>
+        <w:t>.</w:t>
       </w:r>
       <w:r>
         <w:rPr>
@@ -2061,7 +2320,15 @@
         <w:t>Los</w:t>
       </w:r>
       <w:r>
-        <w:t xml:space="preserve"> servidores serán hosteados por AWS</w:t>
+        <w:t xml:space="preserve"> servidores serán </w:t>
+      </w:r>
+      <w:proofErr w:type="spellStart"/>
+      <w:r>
+        <w:t>hosteados</w:t>
+      </w:r>
+      <w:proofErr w:type="spellEnd"/>
+      <w:r>
+        <w:t xml:space="preserve"> por AWS</w:t>
       </w:r>
       <w:r>
         <w:t xml:space="preserve"> para poder permitir</w:t>
@@ -2101,7 +2368,7 @@
         <w:pStyle w:val="Ttulo2"/>
         <w:jc w:val="both"/>
       </w:pPr>
-      <w:bookmarkStart w:id="4" w:name="_Toc20939437"/>
+      <w:bookmarkStart w:id="4" w:name="_Toc21366283"/>
       <w:r>
         <w:lastRenderedPageBreak/>
         <w:t>Diagrama de Gantt</w:t>
@@ -2117,7 +2384,7 @@
           <w:noProof/>
         </w:rPr>
         <w:drawing>
-          <wp:inline distT="0" distB="0" distL="0" distR="0" wp14:anchorId="3C8F1A96" wp14:editId="740CF9AF">
+          <wp:inline distT="0" distB="0" distL="0" distR="0" wp14:anchorId="3C8F1A96" wp14:editId="72F9F18D">
             <wp:extent cx="8891270" cy="4957445"/>
             <wp:effectExtent l="19050" t="19050" r="24130" b="14605"/>
             <wp:docPr id="1" name="Imagen 1"/>
@@ -2176,7 +2443,7 @@
         <w:pStyle w:val="Ttulo2"/>
         <w:jc w:val="both"/>
       </w:pPr>
-      <w:bookmarkStart w:id="5" w:name="_Toc20939438"/>
+      <w:bookmarkStart w:id="5" w:name="_Toc21366284"/>
       <w:r>
         <w:lastRenderedPageBreak/>
         <w:t>Miembros del equipo</w:t>
@@ -3012,19 +3279,858 @@
     </w:p>
     <w:p>
       <w:pPr>
-        <w:pStyle w:val="Ttulo2"/>
+        <w:pStyle w:val="Ttulo1"/>
       </w:pPr>
       <w:r>
         <w:br w:type="page"/>
       </w:r>
+      <w:bookmarkStart w:id="6" w:name="_Toc21366285"/>
       <w:r>
         <w:lastRenderedPageBreak/>
         <w:t>Manual de estilos</w:t>
       </w:r>
-      <w:bookmarkStart w:id="6" w:name="_GoBack"/>
       <w:bookmarkEnd w:id="6"/>
     </w:p>
-    <w:p/>
+    <w:p>
+      <w:pPr>
+        <w:pStyle w:val="Ttulo2"/>
+      </w:pPr>
+      <w:bookmarkStart w:id="7" w:name="_Toc21366286"/>
+      <w:r>
+        <w:t>Colores principales</w:t>
+      </w:r>
+      <w:bookmarkEnd w:id="7"/>
+    </w:p>
+    <w:p>
+      <w:bookmarkStart w:id="8" w:name="_GoBack"/>
+      <w:bookmarkEnd w:id="8"/>
+      <w:r>
+        <w:rPr>
+          <w:noProof/>
+        </w:rPr>
+        <mc:AlternateContent>
+          <mc:Choice Requires="wpg">
+            <w:drawing>
+              <wp:anchor distT="0" distB="0" distL="114300" distR="114300" simplePos="0" relativeHeight="251667456" behindDoc="0" locked="0" layoutInCell="1" allowOverlap="1" wp14:anchorId="321CF4A4" wp14:editId="650955E8">
+                <wp:simplePos x="0" y="0"/>
+                <wp:positionH relativeFrom="margin">
+                  <wp:align>left</wp:align>
+                </wp:positionH>
+                <wp:positionV relativeFrom="paragraph">
+                  <wp:posOffset>3124200</wp:posOffset>
+                </wp:positionV>
+                <wp:extent cx="3000375" cy="1209675"/>
+                <wp:effectExtent l="76200" t="76200" r="0" b="104775"/>
+                <wp:wrapNone/>
+                <wp:docPr id="17" name="Grupo 17"/>
+                <wp:cNvGraphicFramePr/>
+                <a:graphic xmlns:a="http://schemas.openxmlformats.org/drawingml/2006/main">
+                  <a:graphicData uri="http://schemas.microsoft.com/office/word/2010/wordprocessingGroup">
+                    <wpg:wgp>
+                      <wpg:cNvGrpSpPr/>
+                      <wpg:grpSpPr>
+                        <a:xfrm>
+                          <a:off x="0" y="0"/>
+                          <a:ext cx="3000375" cy="1209675"/>
+                          <a:chOff x="0" y="0"/>
+                          <a:chExt cx="3000375" cy="1209675"/>
+                        </a:xfrm>
+                      </wpg:grpSpPr>
+                      <wpg:grpSp>
+                        <wpg:cNvPr id="18" name="Grupo 18"/>
+                        <wpg:cNvGrpSpPr/>
+                        <wpg:grpSpPr>
+                          <a:xfrm>
+                            <a:off x="0" y="0"/>
+                            <a:ext cx="1114425" cy="1209675"/>
+                            <a:chOff x="0" y="0"/>
+                            <a:chExt cx="1457325" cy="1704975"/>
+                          </a:xfrm>
+                          <a:effectLst>
+                            <a:outerShdw blurRad="63500" sx="102000" sy="102000" algn="ctr" rotWithShape="0">
+                              <a:prstClr val="black">
+                                <a:alpha val="40000"/>
+                              </a:prstClr>
+                            </a:outerShdw>
+                          </a:effectLst>
+                        </wpg:grpSpPr>
+                        <wps:wsp>
+                          <wps:cNvPr id="19" name="Rectángulo 19"/>
+                          <wps:cNvSpPr/>
+                          <wps:spPr>
+                            <a:xfrm>
+                              <a:off x="304800" y="209550"/>
+                              <a:ext cx="847725" cy="847725"/>
+                            </a:xfrm>
+                            <a:prstGeom prst="rect">
+                              <a:avLst/>
+                            </a:prstGeom>
+                            <a:solidFill>
+                              <a:srgbClr val="181D10"/>
+                            </a:solidFill>
+                            <a:ln>
+                              <a:noFill/>
+                            </a:ln>
+                          </wps:spPr>
+                          <wps:style>
+                            <a:lnRef idx="2">
+                              <a:schemeClr val="accent1">
+                                <a:shade val="50000"/>
+                              </a:schemeClr>
+                            </a:lnRef>
+                            <a:fillRef idx="1">
+                              <a:schemeClr val="accent1"/>
+                            </a:fillRef>
+                            <a:effectRef idx="0">
+                              <a:schemeClr val="accent1"/>
+                            </a:effectRef>
+                            <a:fontRef idx="minor">
+                              <a:schemeClr val="lt1"/>
+                            </a:fontRef>
+                          </wps:style>
+                          <wps:bodyPr rot="0" spcFirstLastPara="0" vertOverflow="overflow" horzOverflow="overflow" vert="horz" wrap="square" lIns="91440" tIns="45720" rIns="91440" bIns="45720" numCol="1" spcCol="0" rtlCol="0" fromWordArt="0" anchor="ctr" anchorCtr="0" forceAA="0" compatLnSpc="1">
+                            <a:prstTxWarp prst="textNoShape">
+                              <a:avLst/>
+                            </a:prstTxWarp>
+                            <a:noAutofit/>
+                          </wps:bodyPr>
+                        </wps:wsp>
+                        <wps:wsp>
+                          <wps:cNvPr id="20" name="Rectángulo 20"/>
+                          <wps:cNvSpPr/>
+                          <wps:spPr>
+                            <a:xfrm>
+                              <a:off x="0" y="0"/>
+                              <a:ext cx="1457325" cy="1704975"/>
+                            </a:xfrm>
+                            <a:prstGeom prst="rect">
+                              <a:avLst/>
+                            </a:prstGeom>
+                            <a:noFill/>
+                            <a:ln>
+                              <a:solidFill>
+                                <a:schemeClr val="tx1"/>
+                              </a:solidFill>
+                            </a:ln>
+                          </wps:spPr>
+                          <wps:style>
+                            <a:lnRef idx="2">
+                              <a:schemeClr val="accent1">
+                                <a:shade val="50000"/>
+                              </a:schemeClr>
+                            </a:lnRef>
+                            <a:fillRef idx="1">
+                              <a:schemeClr val="accent1"/>
+                            </a:fillRef>
+                            <a:effectRef idx="0">
+                              <a:schemeClr val="accent1"/>
+                            </a:effectRef>
+                            <a:fontRef idx="minor">
+                              <a:schemeClr val="lt1"/>
+                            </a:fontRef>
+                          </wps:style>
+                          <wps:bodyPr rot="0" spcFirstLastPara="0" vertOverflow="overflow" horzOverflow="overflow" vert="horz" wrap="square" lIns="91440" tIns="45720" rIns="91440" bIns="45720" numCol="1" spcCol="0" rtlCol="0" fromWordArt="0" anchor="ctr" anchorCtr="0" forceAA="0" compatLnSpc="1">
+                            <a:prstTxWarp prst="textNoShape">
+                              <a:avLst/>
+                            </a:prstTxWarp>
+                            <a:noAutofit/>
+                          </wps:bodyPr>
+                        </wps:wsp>
+                      </wpg:grpSp>
+                      <wps:wsp>
+                        <wps:cNvPr id="21" name="Cuadro de texto 2"/>
+                        <wps:cNvSpPr txBox="1">
+                          <a:spLocks noChangeArrowheads="1"/>
+                        </wps:cNvSpPr>
+                        <wps:spPr bwMode="auto">
+                          <a:xfrm>
+                            <a:off x="1162050" y="171450"/>
+                            <a:ext cx="1838325" cy="847725"/>
+                          </a:xfrm>
+                          <a:prstGeom prst="rect">
+                            <a:avLst/>
+                          </a:prstGeom>
+                          <a:noFill/>
+                          <a:ln w="9525">
+                            <a:noFill/>
+                            <a:miter lim="800000"/>
+                            <a:headEnd/>
+                            <a:tailEnd/>
+                          </a:ln>
+                        </wps:spPr>
+                        <wps:txbx>
+                          <w:txbxContent>
+                            <w:p>
+                              <w:pPr>
+                                <w:spacing w:line="240" w:lineRule="auto"/>
+                                <w:rPr>
+                                  <w:b/>
+                                  <w:bCs/>
+                                </w:rPr>
+                              </w:pPr>
+                              <w:r>
+                                <w:rPr>
+                                  <w:b/>
+                                  <w:bCs/>
+                                </w:rPr>
+                                <w:t xml:space="preserve">Verde </w:t>
+                              </w:r>
+                              <w:r>
+                                <w:rPr>
+                                  <w:b/>
+                                  <w:bCs/>
+                                </w:rPr>
+                                <w:t>terciario</w:t>
+                              </w:r>
+                            </w:p>
+                            <w:p>
+                              <w:pPr>
+                                <w:spacing w:line="240" w:lineRule="auto"/>
+                              </w:pPr>
+                              <w:r>
+                                <w:t>#181d10</w:t>
+                              </w:r>
+                            </w:p>
+                            <w:p>
+                              <w:pPr>
+                                <w:spacing w:line="240" w:lineRule="auto"/>
+                              </w:pPr>
+                              <w:r>
+                                <w:t xml:space="preserve">RGB </w:t>
+                              </w:r>
+                              <w:r>
+                                <w:t>(24, 29, 16)</w:t>
+                              </w:r>
+                            </w:p>
+                          </w:txbxContent>
+                        </wps:txbx>
+                        <wps:bodyPr rot="0" vert="horz" wrap="square" lIns="91440" tIns="45720" rIns="91440" bIns="45720" anchor="t" anchorCtr="0">
+                          <a:noAutofit/>
+                        </wps:bodyPr>
+                      </wps:wsp>
+                    </wpg:wgp>
+                  </a:graphicData>
+                </a:graphic>
+                <wp14:sizeRelH relativeFrom="margin">
+                  <wp14:pctWidth>0</wp14:pctWidth>
+                </wp14:sizeRelH>
+                <wp14:sizeRelV relativeFrom="margin">
+                  <wp14:pctHeight>0</wp14:pctHeight>
+                </wp14:sizeRelV>
+              </wp:anchor>
+            </w:drawing>
+          </mc:Choice>
+          <mc:Fallback>
+            <w:pict>
+              <v:group w14:anchorId="321CF4A4" id="Grupo 17" o:spid="_x0000_s1027" style="position:absolute;margin-left:0;margin-top:246pt;width:236.25pt;height:95.25pt;z-index:251667456;mso-position-horizontal:left;mso-position-horizontal-relative:margin;mso-width-relative:margin;mso-height-relative:margin" coordsize="30003,12096" o:gfxdata="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">
+                <v:group id="Grupo 18" o:spid="_x0000_s1028" style="position:absolute;width:11144;height:12096" coordsize="14573,17049" o:gfxdata="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">
+                  <v:rect id="Rectángulo 19" o:spid="_x0000_s1029" style="position:absolute;left:3048;top:2095;width:8477;height:8477;visibility:visible;mso-wrap-style:square;v-text-anchor:middle" o:gfxdata="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" fillcolor="#181d10" stroked="f" strokeweight="1pt"/>
+                  <v:rect id="Rectángulo 20" o:spid="_x0000_s1030" style="position:absolute;width:14573;height:17049;visibility:visible;mso-wrap-style:square;v-text-anchor:middle" o:gfxdata="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" filled="f" strokecolor="black [3213]" strokeweight="1pt"/>
+                </v:group>
+                <v:shape id="Cuadro de texto 2" o:spid="_x0000_s1031" type="#_x0000_t202" style="position:absolute;left:11620;top:1714;width:18383;height:8477;visibility:visible;mso-wrap-style:square;v-text-anchor:top" o:gfxdata="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" filled="f" stroked="f">
+                  <v:textbox>
+                    <w:txbxContent>
+                      <w:p>
+                        <w:pPr>
+                          <w:spacing w:line="240" w:lineRule="auto"/>
+                          <w:rPr>
+                            <w:b/>
+                            <w:bCs/>
+                          </w:rPr>
+                        </w:pPr>
+                        <w:r>
+                          <w:rPr>
+                            <w:b/>
+                            <w:bCs/>
+                          </w:rPr>
+                          <w:t xml:space="preserve">Verde </w:t>
+                        </w:r>
+                        <w:r>
+                          <w:rPr>
+                            <w:b/>
+                            <w:bCs/>
+                          </w:rPr>
+                          <w:t>terciario</w:t>
+                        </w:r>
+                      </w:p>
+                      <w:p>
+                        <w:pPr>
+                          <w:spacing w:line="240" w:lineRule="auto"/>
+                        </w:pPr>
+                        <w:r>
+                          <w:t>#181d10</w:t>
+                        </w:r>
+                      </w:p>
+                      <w:p>
+                        <w:pPr>
+                          <w:spacing w:line="240" w:lineRule="auto"/>
+                        </w:pPr>
+                        <w:r>
+                          <w:t xml:space="preserve">RGB </w:t>
+                        </w:r>
+                        <w:r>
+                          <w:t>(24, 29, 16)</w:t>
+                        </w:r>
+                      </w:p>
+                    </w:txbxContent>
+                  </v:textbox>
+                </v:shape>
+                <w10:wrap anchorx="margin"/>
+              </v:group>
+            </w:pict>
+          </mc:Fallback>
+        </mc:AlternateContent>
+      </w:r>
+      <w:r>
+        <w:rPr>
+          <w:noProof/>
+        </w:rPr>
+        <mc:AlternateContent>
+          <mc:Choice Requires="wpg">
+            <w:drawing>
+              <wp:anchor distT="0" distB="0" distL="114300" distR="114300" simplePos="0" relativeHeight="251665408" behindDoc="0" locked="0" layoutInCell="1" allowOverlap="1" wp14:anchorId="73734CD0" wp14:editId="7D234C04">
+                <wp:simplePos x="0" y="0"/>
+                <wp:positionH relativeFrom="margin">
+                  <wp:align>left</wp:align>
+                </wp:positionH>
+                <wp:positionV relativeFrom="paragraph">
+                  <wp:posOffset>1640205</wp:posOffset>
+                </wp:positionV>
+                <wp:extent cx="3000375" cy="1209675"/>
+                <wp:effectExtent l="76200" t="76200" r="0" b="104775"/>
+                <wp:wrapNone/>
+                <wp:docPr id="10" name="Grupo 10"/>
+                <wp:cNvGraphicFramePr/>
+                <a:graphic xmlns:a="http://schemas.openxmlformats.org/drawingml/2006/main">
+                  <a:graphicData uri="http://schemas.microsoft.com/office/word/2010/wordprocessingGroup">
+                    <wpg:wgp>
+                      <wpg:cNvGrpSpPr/>
+                      <wpg:grpSpPr>
+                        <a:xfrm>
+                          <a:off x="0" y="0"/>
+                          <a:ext cx="3000375" cy="1209675"/>
+                          <a:chOff x="0" y="0"/>
+                          <a:chExt cx="3000375" cy="1209675"/>
+                        </a:xfrm>
+                      </wpg:grpSpPr>
+                      <wpg:grpSp>
+                        <wpg:cNvPr id="11" name="Grupo 11"/>
+                        <wpg:cNvGrpSpPr/>
+                        <wpg:grpSpPr>
+                          <a:xfrm>
+                            <a:off x="0" y="0"/>
+                            <a:ext cx="1114425" cy="1209675"/>
+                            <a:chOff x="0" y="0"/>
+                            <a:chExt cx="1457325" cy="1704975"/>
+                          </a:xfrm>
+                          <a:effectLst>
+                            <a:outerShdw blurRad="63500" sx="102000" sy="102000" algn="ctr" rotWithShape="0">
+                              <a:prstClr val="black">
+                                <a:alpha val="40000"/>
+                              </a:prstClr>
+                            </a:outerShdw>
+                          </a:effectLst>
+                        </wpg:grpSpPr>
+                        <wps:wsp>
+                          <wps:cNvPr id="12" name="Rectángulo 12"/>
+                          <wps:cNvSpPr/>
+                          <wps:spPr>
+                            <a:xfrm>
+                              <a:off x="304800" y="209550"/>
+                              <a:ext cx="847725" cy="847725"/>
+                            </a:xfrm>
+                            <a:prstGeom prst="rect">
+                              <a:avLst/>
+                            </a:prstGeom>
+                            <a:solidFill>
+                              <a:srgbClr val="374326"/>
+                            </a:solidFill>
+                            <a:ln>
+                              <a:noFill/>
+                            </a:ln>
+                          </wps:spPr>
+                          <wps:style>
+                            <a:lnRef idx="2">
+                              <a:schemeClr val="accent1">
+                                <a:shade val="50000"/>
+                              </a:schemeClr>
+                            </a:lnRef>
+                            <a:fillRef idx="1">
+                              <a:schemeClr val="accent1"/>
+                            </a:fillRef>
+                            <a:effectRef idx="0">
+                              <a:schemeClr val="accent1"/>
+                            </a:effectRef>
+                            <a:fontRef idx="minor">
+                              <a:schemeClr val="lt1"/>
+                            </a:fontRef>
+                          </wps:style>
+                          <wps:bodyPr rot="0" spcFirstLastPara="0" vertOverflow="overflow" horzOverflow="overflow" vert="horz" wrap="square" lIns="91440" tIns="45720" rIns="91440" bIns="45720" numCol="1" spcCol="0" rtlCol="0" fromWordArt="0" anchor="ctr" anchorCtr="0" forceAA="0" compatLnSpc="1">
+                            <a:prstTxWarp prst="textNoShape">
+                              <a:avLst/>
+                            </a:prstTxWarp>
+                            <a:noAutofit/>
+                          </wps:bodyPr>
+                        </wps:wsp>
+                        <wps:wsp>
+                          <wps:cNvPr id="13" name="Rectángulo 13"/>
+                          <wps:cNvSpPr/>
+                          <wps:spPr>
+                            <a:xfrm>
+                              <a:off x="0" y="0"/>
+                              <a:ext cx="1457325" cy="1704975"/>
+                            </a:xfrm>
+                            <a:prstGeom prst="rect">
+                              <a:avLst/>
+                            </a:prstGeom>
+                            <a:noFill/>
+                            <a:ln>
+                              <a:solidFill>
+                                <a:schemeClr val="tx1"/>
+                              </a:solidFill>
+                            </a:ln>
+                          </wps:spPr>
+                          <wps:style>
+                            <a:lnRef idx="2">
+                              <a:schemeClr val="accent1">
+                                <a:shade val="50000"/>
+                              </a:schemeClr>
+                            </a:lnRef>
+                            <a:fillRef idx="1">
+                              <a:schemeClr val="accent1"/>
+                            </a:fillRef>
+                            <a:effectRef idx="0">
+                              <a:schemeClr val="accent1"/>
+                            </a:effectRef>
+                            <a:fontRef idx="minor">
+                              <a:schemeClr val="lt1"/>
+                            </a:fontRef>
+                          </wps:style>
+                          <wps:bodyPr rot="0" spcFirstLastPara="0" vertOverflow="overflow" horzOverflow="overflow" vert="horz" wrap="square" lIns="91440" tIns="45720" rIns="91440" bIns="45720" numCol="1" spcCol="0" rtlCol="0" fromWordArt="0" anchor="ctr" anchorCtr="0" forceAA="0" compatLnSpc="1">
+                            <a:prstTxWarp prst="textNoShape">
+                              <a:avLst/>
+                            </a:prstTxWarp>
+                            <a:noAutofit/>
+                          </wps:bodyPr>
+                        </wps:wsp>
+                      </wpg:grpSp>
+                      <wps:wsp>
+                        <wps:cNvPr id="14" name="Cuadro de texto 2"/>
+                        <wps:cNvSpPr txBox="1">
+                          <a:spLocks noChangeArrowheads="1"/>
+                        </wps:cNvSpPr>
+                        <wps:spPr bwMode="auto">
+                          <a:xfrm>
+                            <a:off x="1162050" y="171450"/>
+                            <a:ext cx="1838325" cy="847725"/>
+                          </a:xfrm>
+                          <a:prstGeom prst="rect">
+                            <a:avLst/>
+                          </a:prstGeom>
+                          <a:noFill/>
+                          <a:ln w="9525">
+                            <a:noFill/>
+                            <a:miter lim="800000"/>
+                            <a:headEnd/>
+                            <a:tailEnd/>
+                          </a:ln>
+                        </wps:spPr>
+                        <wps:txbx>
+                          <w:txbxContent>
+                            <w:p>
+                              <w:pPr>
+                                <w:spacing w:line="240" w:lineRule="auto"/>
+                                <w:rPr>
+                                  <w:b/>
+                                  <w:bCs/>
+                                </w:rPr>
+                              </w:pPr>
+                              <w:r>
+                                <w:rPr>
+                                  <w:b/>
+                                  <w:bCs/>
+                                </w:rPr>
+                                <w:t>Verde secundario</w:t>
+                              </w:r>
+                            </w:p>
+                            <w:p>
+                              <w:pPr>
+                                <w:spacing w:line="240" w:lineRule="auto"/>
+                              </w:pPr>
+                              <w:r>
+                                <w:t>#374326</w:t>
+                              </w:r>
+                            </w:p>
+                            <w:p>
+                              <w:pPr>
+                                <w:spacing w:line="240" w:lineRule="auto"/>
+                              </w:pPr>
+                              <w:r>
+                                <w:t xml:space="preserve">RGB </w:t>
+                              </w:r>
+                              <w:r>
+                                <w:t>(55, 67, 38)</w:t>
+                              </w:r>
+                            </w:p>
+                            <w:p>
+                              <w:pPr>
+                                <w:spacing w:line="240" w:lineRule="auto"/>
+                              </w:pPr>
+                              <w:r>
+                                <w:t>}</w:t>
+                              </w:r>
+                            </w:p>
+                          </w:txbxContent>
+                        </wps:txbx>
+                        <wps:bodyPr rot="0" vert="horz" wrap="square" lIns="91440" tIns="45720" rIns="91440" bIns="45720" anchor="t" anchorCtr="0">
+                          <a:noAutofit/>
+                        </wps:bodyPr>
+                      </wps:wsp>
+                    </wpg:wgp>
+                  </a:graphicData>
+                </a:graphic>
+                <wp14:sizeRelH relativeFrom="margin">
+                  <wp14:pctWidth>0</wp14:pctWidth>
+                </wp14:sizeRelH>
+                <wp14:sizeRelV relativeFrom="margin">
+                  <wp14:pctHeight>0</wp14:pctHeight>
+                </wp14:sizeRelV>
+              </wp:anchor>
+            </w:drawing>
+          </mc:Choice>
+          <mc:Fallback>
+            <w:pict>
+              <v:group w14:anchorId="73734CD0" id="Grupo 10" o:spid="_x0000_s1032" style="position:absolute;margin-left:0;margin-top:129.15pt;width:236.25pt;height:95.25pt;z-index:251665408;mso-position-horizontal:left;mso-position-horizontal-relative:margin;mso-width-relative:margin;mso-height-relative:margin" coordsize="30003,12096" o:gfxdata="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">
+                <v:group id="Grupo 11" o:spid="_x0000_s1033" style="position:absolute;width:11144;height:12096" coordsize="14573,17049" o:gfxdata="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">
+                  <v:rect id="Rectángulo 12" o:spid="_x0000_s1034" style="position:absolute;left:3048;top:2095;width:8477;height:8477;visibility:visible;mso-wrap-style:square;v-text-anchor:middle" o:gfxdata="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" fillcolor="#374326" stroked="f" strokeweight="1pt"/>
+                  <v:rect id="Rectángulo 13" o:spid="_x0000_s1035" style="position:absolute;width:14573;height:17049;visibility:visible;mso-wrap-style:square;v-text-anchor:middle" o:gfxdata="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" filled="f" strokecolor="black [3213]" strokeweight="1pt"/>
+                </v:group>
+                <v:shape id="Cuadro de texto 2" o:spid="_x0000_s1036" type="#_x0000_t202" style="position:absolute;left:11620;top:1714;width:18383;height:8477;visibility:visible;mso-wrap-style:square;v-text-anchor:top" o:gfxdata="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" filled="f" stroked="f">
+                  <v:textbox>
+                    <w:txbxContent>
+                      <w:p>
+                        <w:pPr>
+                          <w:spacing w:line="240" w:lineRule="auto"/>
+                          <w:rPr>
+                            <w:b/>
+                            <w:bCs/>
+                          </w:rPr>
+                        </w:pPr>
+                        <w:r>
+                          <w:rPr>
+                            <w:b/>
+                            <w:bCs/>
+                          </w:rPr>
+                          <w:t>Verde secundario</w:t>
+                        </w:r>
+                      </w:p>
+                      <w:p>
+                        <w:pPr>
+                          <w:spacing w:line="240" w:lineRule="auto"/>
+                        </w:pPr>
+                        <w:r>
+                          <w:t>#374326</w:t>
+                        </w:r>
+                      </w:p>
+                      <w:p>
+                        <w:pPr>
+                          <w:spacing w:line="240" w:lineRule="auto"/>
+                        </w:pPr>
+                        <w:r>
+                          <w:t xml:space="preserve">RGB </w:t>
+                        </w:r>
+                        <w:r>
+                          <w:t>(55, 67, 38)</w:t>
+                        </w:r>
+                      </w:p>
+                      <w:p>
+                        <w:pPr>
+                          <w:spacing w:line="240" w:lineRule="auto"/>
+                        </w:pPr>
+                        <w:r>
+                          <w:t>}</w:t>
+                        </w:r>
+                      </w:p>
+                    </w:txbxContent>
+                  </v:textbox>
+                </v:shape>
+                <w10:wrap anchorx="margin"/>
+              </v:group>
+            </w:pict>
+          </mc:Fallback>
+        </mc:AlternateContent>
+      </w:r>
+      <w:r>
+        <w:rPr>
+          <w:noProof/>
+        </w:rPr>
+        <mc:AlternateContent>
+          <mc:Choice Requires="wpg">
+            <w:drawing>
+              <wp:anchor distT="0" distB="0" distL="114300" distR="114300" simplePos="0" relativeHeight="251663360" behindDoc="0" locked="0" layoutInCell="1" allowOverlap="1" wp14:anchorId="7FE7DFAE" wp14:editId="24B11629">
+                <wp:simplePos x="0" y="0"/>
+                <wp:positionH relativeFrom="column">
+                  <wp:posOffset>91440</wp:posOffset>
+                </wp:positionH>
+                <wp:positionV relativeFrom="paragraph">
+                  <wp:posOffset>211455</wp:posOffset>
+                </wp:positionV>
+                <wp:extent cx="3000375" cy="1209675"/>
+                <wp:effectExtent l="76200" t="76200" r="0" b="104775"/>
+                <wp:wrapNone/>
+                <wp:docPr id="9" name="Grupo 9"/>
+                <wp:cNvGraphicFramePr/>
+                <a:graphic xmlns:a="http://schemas.openxmlformats.org/drawingml/2006/main">
+                  <a:graphicData uri="http://schemas.microsoft.com/office/word/2010/wordprocessingGroup">
+                    <wpg:wgp>
+                      <wpg:cNvGrpSpPr/>
+                      <wpg:grpSpPr>
+                        <a:xfrm>
+                          <a:off x="0" y="0"/>
+                          <a:ext cx="3000375" cy="1209675"/>
+                          <a:chOff x="0" y="0"/>
+                          <a:chExt cx="3000375" cy="1209675"/>
+                        </a:xfrm>
+                      </wpg:grpSpPr>
+                      <wpg:grpSp>
+                        <wpg:cNvPr id="5" name="Grupo 5"/>
+                        <wpg:cNvGrpSpPr/>
+                        <wpg:grpSpPr>
+                          <a:xfrm>
+                            <a:off x="0" y="0"/>
+                            <a:ext cx="1114425" cy="1209675"/>
+                            <a:chOff x="0" y="0"/>
+                            <a:chExt cx="1457325" cy="1704975"/>
+                          </a:xfrm>
+                          <a:effectLst>
+                            <a:outerShdw blurRad="63500" sx="102000" sy="102000" algn="ctr" rotWithShape="0">
+                              <a:prstClr val="black">
+                                <a:alpha val="40000"/>
+                              </a:prstClr>
+                            </a:outerShdw>
+                          </a:effectLst>
+                        </wpg:grpSpPr>
+                        <wps:wsp>
+                          <wps:cNvPr id="2" name="Rectángulo 2"/>
+                          <wps:cNvSpPr/>
+                          <wps:spPr>
+                            <a:xfrm>
+                              <a:off x="304800" y="209550"/>
+                              <a:ext cx="847725" cy="847725"/>
+                            </a:xfrm>
+                            <a:prstGeom prst="rect">
+                              <a:avLst/>
+                            </a:prstGeom>
+                            <a:solidFill>
+                              <a:srgbClr val="8AFC11"/>
+                            </a:solidFill>
+                            <a:ln>
+                              <a:noFill/>
+                            </a:ln>
+                          </wps:spPr>
+                          <wps:style>
+                            <a:lnRef idx="2">
+                              <a:schemeClr val="accent1">
+                                <a:shade val="50000"/>
+                              </a:schemeClr>
+                            </a:lnRef>
+                            <a:fillRef idx="1">
+                              <a:schemeClr val="accent1"/>
+                            </a:fillRef>
+                            <a:effectRef idx="0">
+                              <a:schemeClr val="accent1"/>
+                            </a:effectRef>
+                            <a:fontRef idx="minor">
+                              <a:schemeClr val="lt1"/>
+                            </a:fontRef>
+                          </wps:style>
+                          <wps:bodyPr rot="0" spcFirstLastPara="0" vertOverflow="overflow" horzOverflow="overflow" vert="horz" wrap="square" lIns="91440" tIns="45720" rIns="91440" bIns="45720" numCol="1" spcCol="0" rtlCol="0" fromWordArt="0" anchor="ctr" anchorCtr="0" forceAA="0" compatLnSpc="1">
+                            <a:prstTxWarp prst="textNoShape">
+                              <a:avLst/>
+                            </a:prstTxWarp>
+                            <a:noAutofit/>
+                          </wps:bodyPr>
+                        </wps:wsp>
+                        <wps:wsp>
+                          <wps:cNvPr id="3" name="Rectángulo 3"/>
+                          <wps:cNvSpPr/>
+                          <wps:spPr>
+                            <a:xfrm>
+                              <a:off x="0" y="0"/>
+                              <a:ext cx="1457325" cy="1704975"/>
+                            </a:xfrm>
+                            <a:prstGeom prst="rect">
+                              <a:avLst/>
+                            </a:prstGeom>
+                            <a:noFill/>
+                            <a:ln>
+                              <a:solidFill>
+                                <a:schemeClr val="tx1"/>
+                              </a:solidFill>
+                            </a:ln>
+                          </wps:spPr>
+                          <wps:style>
+                            <a:lnRef idx="2">
+                              <a:schemeClr val="accent1">
+                                <a:shade val="50000"/>
+                              </a:schemeClr>
+                            </a:lnRef>
+                            <a:fillRef idx="1">
+                              <a:schemeClr val="accent1"/>
+                            </a:fillRef>
+                            <a:effectRef idx="0">
+                              <a:schemeClr val="accent1"/>
+                            </a:effectRef>
+                            <a:fontRef idx="minor">
+                              <a:schemeClr val="lt1"/>
+                            </a:fontRef>
+                          </wps:style>
+                          <wps:bodyPr rot="0" spcFirstLastPara="0" vertOverflow="overflow" horzOverflow="overflow" vert="horz" wrap="square" lIns="91440" tIns="45720" rIns="91440" bIns="45720" numCol="1" spcCol="0" rtlCol="0" fromWordArt="0" anchor="ctr" anchorCtr="0" forceAA="0" compatLnSpc="1">
+                            <a:prstTxWarp prst="textNoShape">
+                              <a:avLst/>
+                            </a:prstTxWarp>
+                            <a:noAutofit/>
+                          </wps:bodyPr>
+                        </wps:wsp>
+                      </wpg:grpSp>
+                      <wps:wsp>
+                        <wps:cNvPr id="217" name="Cuadro de texto 2"/>
+                        <wps:cNvSpPr txBox="1">
+                          <a:spLocks noChangeArrowheads="1"/>
+                        </wps:cNvSpPr>
+                        <wps:spPr bwMode="auto">
+                          <a:xfrm>
+                            <a:off x="1162050" y="171450"/>
+                            <a:ext cx="1838325" cy="847725"/>
+                          </a:xfrm>
+                          <a:prstGeom prst="rect">
+                            <a:avLst/>
+                          </a:prstGeom>
+                          <a:noFill/>
+                          <a:ln w="9525">
+                            <a:noFill/>
+                            <a:miter lim="800000"/>
+                            <a:headEnd/>
+                            <a:tailEnd/>
+                          </a:ln>
+                        </wps:spPr>
+                        <wps:txbx>
+                          <w:txbxContent>
+                            <w:p>
+                              <w:pPr>
+                                <w:spacing w:line="240" w:lineRule="auto"/>
+                                <w:rPr>
+                                  <w:b/>
+                                  <w:bCs/>
+                                </w:rPr>
+                              </w:pPr>
+                              <w:r>
+                                <w:rPr>
+                                  <w:b/>
+                                  <w:bCs/>
+                                </w:rPr>
+                                <w:t>Verde</w:t>
+                              </w:r>
+                              <w:r>
+                                <w:rPr>
+                                  <w:b/>
+                                  <w:bCs/>
+                                </w:rPr>
+                                <w:t xml:space="preserve"> principal</w:t>
+                              </w:r>
+                            </w:p>
+                            <w:p>
+                              <w:pPr>
+                                <w:spacing w:line="240" w:lineRule="auto"/>
+                              </w:pPr>
+                              <w:r>
+                                <w:t>#8AFC11</w:t>
+                              </w:r>
+                            </w:p>
+                            <w:p>
+                              <w:pPr>
+                                <w:spacing w:line="240" w:lineRule="auto"/>
+                              </w:pPr>
+                              <w:r>
+                                <w:t xml:space="preserve">RGB </w:t>
+                              </w:r>
+                              <w:r>
+                                <w:t>(138, 252, 17)</w:t>
+                              </w:r>
+                            </w:p>
+                          </w:txbxContent>
+                        </wps:txbx>
+                        <wps:bodyPr rot="0" vert="horz" wrap="square" lIns="91440" tIns="45720" rIns="91440" bIns="45720" anchor="t" anchorCtr="0">
+                          <a:noAutofit/>
+                        </wps:bodyPr>
+                      </wps:wsp>
+                    </wpg:wgp>
+                  </a:graphicData>
+                </a:graphic>
+              </wp:anchor>
+            </w:drawing>
+          </mc:Choice>
+          <mc:Fallback>
+            <w:pict>
+              <v:group w14:anchorId="7FE7DFAE" id="Grupo 9" o:spid="_x0000_s1037" style="position:absolute;margin-left:7.2pt;margin-top:16.65pt;width:236.25pt;height:95.25pt;z-index:251663360" coordsize="30003,12096" o:gfxdata="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">
+                <v:group id="Grupo 5" o:spid="_x0000_s1038" style="position:absolute;width:11144;height:12096" coordsize="14573,17049" o:gfxdata="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">
+                  <v:rect id="Rectángulo 2" o:spid="_x0000_s1039" style="position:absolute;left:3048;top:2095;width:8477;height:8477;visibility:visible;mso-wrap-style:square;v-text-anchor:middle" o:gfxdata="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" fillcolor="#8afc11" stroked="f" strokeweight="1pt"/>
+                  <v:rect id="Rectángulo 3" o:spid="_x0000_s1040" style="position:absolute;width:14573;height:17049;visibility:visible;mso-wrap-style:square;v-text-anchor:middle" o:gfxdata="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" filled="f" strokecolor="black [3213]" strokeweight="1pt"/>
+                </v:group>
+                <v:shape id="Cuadro de texto 2" o:spid="_x0000_s1041" type="#_x0000_t202" style="position:absolute;left:11620;top:1714;width:18383;height:8477;visibility:visible;mso-wrap-style:square;v-text-anchor:top" o:gfxdata="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" filled="f" stroked="f">
+                  <v:textbox>
+                    <w:txbxContent>
+                      <w:p>
+                        <w:pPr>
+                          <w:spacing w:line="240" w:lineRule="auto"/>
+                          <w:rPr>
+                            <w:b/>
+                            <w:bCs/>
+                          </w:rPr>
+                        </w:pPr>
+                        <w:r>
+                          <w:rPr>
+                            <w:b/>
+                            <w:bCs/>
+                          </w:rPr>
+                          <w:t>Verde</w:t>
+                        </w:r>
+                        <w:r>
+                          <w:rPr>
+                            <w:b/>
+                            <w:bCs/>
+                          </w:rPr>
+                          <w:t xml:space="preserve"> principal</w:t>
+                        </w:r>
+                      </w:p>
+                      <w:p>
+                        <w:pPr>
+                          <w:spacing w:line="240" w:lineRule="auto"/>
+                        </w:pPr>
+                        <w:r>
+                          <w:t>#8AFC11</w:t>
+                        </w:r>
+                      </w:p>
+                      <w:p>
+                        <w:pPr>
+                          <w:spacing w:line="240" w:lineRule="auto"/>
+                        </w:pPr>
+                        <w:r>
+                          <w:t xml:space="preserve">RGB </w:t>
+                        </w:r>
+                        <w:r>
+                          <w:t>(138, 252, 17)</w:t>
+                        </w:r>
+                      </w:p>
+                    </w:txbxContent>
+                  </v:textbox>
+                </v:shape>
+              </v:group>
+            </w:pict>
+          </mc:Fallback>
+        </mc:AlternateContent>
+      </w:r>
+    </w:p>
     <w:sectPr>
       <w:pgSz w:w="11906" w:h="16838"/>
       <w:pgMar w:top="1417" w:right="1701" w:bottom="1417" w:left="1701" w:header="708" w:footer="708" w:gutter="0"/>
@@ -4743,7 +5849,7 @@
 </file>
 
 <file path=customXml/itemProps1.xml><?xml version="1.0" encoding="utf-8"?>
-<ds:datastoreItem xmlns:ds="http://schemas.openxmlformats.org/officeDocument/2006/customXml" ds:itemID="{78B0E11B-6C72-45D6-8BEA-8707EFA77C56}">
+<ds:datastoreItem xmlns:ds="http://schemas.openxmlformats.org/officeDocument/2006/customXml" ds:itemID="{DF33D07A-10B2-47FE-AB1E-934099EE965B}">
   <ds:schemaRefs>
     <ds:schemaRef ds:uri="http://schemas.openxmlformats.org/officeDocument/2006/bibliography"/>
   </ds:schemaRefs>
